--- a/doc/ПИ-2022_КЭ-303_Ращупкин_ЕВ_КР_ПЗ.docx
+++ b/doc/ПИ-2022_КЭ-303_Ращупкин_ЕВ_КР_ПЗ.docx
@@ -310,27 +310,46 @@
         <w:fldChar w:fldCharType="end"/>
       </w:r>
       <w:r/>
+      <w:r>
+        <w:rPr>
+          <w:bCs/>
+          <w:sz w:val="26"/>
+          <w:szCs w:val="26"/>
+        </w:rPr>
+      </w:r>
+      <w:r/>
+      <w:r>
+        <w:rPr>
+          <w:bCs/>
+          <w:sz w:val="28"/>
+          <w:szCs w:val="28"/>
+        </w:rPr>
+      </w:r>
     </w:p>
     <w:p>
       <w:pPr>
-        <w:rPr>
+        <w:jc w:val="center"/>
+        <w:rPr>
+          <w:b/>
           <w:bCs/>
-          <w:sz w:val="26"/>
-          <w:szCs w:val="26"/>
+          <w:sz w:val="28"/>
+          <w:szCs w:val="28"/>
         </w:rPr>
       </w:pPr>
       <w:r>
         <w:rPr>
+          <w:b/>
           <w:bCs/>
-          <w:sz w:val="26"/>
-          <w:szCs w:val="26"/>
-        </w:rPr>
+          <w:sz w:val="28"/>
+          <w:szCs w:val="28"/>
+        </w:rPr>
+        <w:t xml:space="preserve">ЗАДАНИЕ</w:t>
       </w:r>
       <w:r/>
     </w:p>
     <w:p>
       <w:pPr>
-        <w:jc w:val="center"/>
+        <w:pStyle w:val="841"/>
         <w:rPr>
           <w:b/>
           <w:bCs/>
@@ -345,67 +364,46 @@
           <w:sz w:val="28"/>
           <w:szCs w:val="28"/>
         </w:rPr>
-        <w:t xml:space="preserve">ЗАДАНИЕ</w:t>
+        <w:t xml:space="preserve">на </w:t>
+      </w:r>
+      <w:r>
+        <w:rPr>
+          <w:b/>
+          <w:bCs/>
+          <w:sz w:val="28"/>
+          <w:szCs w:val="28"/>
+        </w:rPr>
+        <w:t xml:space="preserve">выполнение курсовой работы</w:t>
       </w:r>
       <w:r/>
     </w:p>
     <w:p>
       <w:pPr>
-        <w:pStyle w:val="664"/>
-        <w:rPr>
-          <w:b/>
-          <w:bCs/>
-          <w:sz w:val="28"/>
-          <w:szCs w:val="28"/>
-        </w:rPr>
+        <w:pStyle w:val="841"/>
       </w:pPr>
       <w:r>
-        <w:rPr>
-          <w:b/>
-          <w:bCs/>
-          <w:sz w:val="28"/>
-          <w:szCs w:val="28"/>
-        </w:rPr>
-        <w:t xml:space="preserve">на </w:t>
-      </w:r>
-      <w:r>
-        <w:rPr>
-          <w:b/>
-          <w:bCs/>
-          <w:sz w:val="28"/>
-          <w:szCs w:val="28"/>
-        </w:rPr>
-        <w:t xml:space="preserve">выполнение курсовой работы</w:t>
+        <w:t xml:space="preserve">по дисциплине «Программная инженерия»</w:t>
       </w:r>
       <w:r/>
     </w:p>
     <w:p>
       <w:pPr>
-        <w:pStyle w:val="664"/>
+        <w:pStyle w:val="841"/>
       </w:pPr>
       <w:r>
-        <w:t xml:space="preserve">по дисциплине «Программная инженерия»</w:t>
+        <w:t xml:space="preserve">студенту группы </w:t>
+      </w:r>
+      <w:r>
+        <w:t xml:space="preserve">КЭ</w:t>
+      </w:r>
+      <w:r>
+        <w:t xml:space="preserve">-303 Ращупкину Евгению Владимировичу,</w:t>
       </w:r>
       <w:r/>
     </w:p>
     <w:p>
       <w:pPr>
-        <w:pStyle w:val="664"/>
-      </w:pPr>
-      <w:r>
-        <w:t xml:space="preserve">студенту группы </w:t>
-      </w:r>
-      <w:r>
-        <w:t xml:space="preserve">КЭ</w:t>
-      </w:r>
-      <w:r>
-        <w:t xml:space="preserve">-303 Ращупкину Евгению Владимировичу,</w:t>
-      </w:r>
-      <w:r/>
-    </w:p>
-    <w:p>
-      <w:pPr>
-        <w:pStyle w:val="664"/>
+        <w:pStyle w:val="841"/>
         <w:rPr>
           <w:b/>
           <w:bCs/>
@@ -457,14 +455,14 @@
       <w:bookmarkStart w:id="0" w:name="_GoBack"/>
       <w:r>
         <w:rPr>
-          <w:rStyle w:val="671"/>
+          <w:rStyle w:val="848"/>
           <w:szCs w:val="28"/>
         </w:rPr>
         <w:t xml:space="preserve">Разработка десктопного приложения для расчета маршрута</w:t>
       </w:r>
       <w:r>
         <w:rPr>
-          <w:rStyle w:val="671"/>
+          <w:rStyle w:val="848"/>
           <w:szCs w:val="28"/>
           <w:lang w:val="en-US"/>
         </w:rPr>
@@ -472,14 +470,14 @@
       </w:r>
       <w:r>
         <w:rPr>
-          <w:rStyle w:val="671"/>
+          <w:rStyle w:val="848"/>
           <w:szCs w:val="28"/>
         </w:rPr>
         <w:t xml:space="preserve">сельскохозяйственного дрона по имеющимся характеристикам</w:t>
       </w:r>
       <w:r>
         <w:rPr>
-          <w:rStyle w:val="671"/>
+          <w:rStyle w:val="848"/>
           <w:szCs w:val="28"/>
         </w:rPr>
         <w:t xml:space="preserve">.</w:t>
@@ -495,7 +493,7 @@
     </w:p>
     <w:p>
       <w:pPr>
-        <w:pStyle w:val="665"/>
+        <w:pStyle w:val="842"/>
         <w:numPr>
           <w:ilvl w:val="0"/>
           <w:numId w:val="1"/>
@@ -602,7 +600,7 @@
     </w:p>
     <w:p>
       <w:pPr>
-        <w:pStyle w:val="665"/>
+        <w:pStyle w:val="842"/>
         <w:numPr>
           <w:ilvl w:val="0"/>
           <w:numId w:val="1"/>
@@ -629,7 +627,7 @@
     </w:p>
     <w:p>
       <w:pPr>
-        <w:pStyle w:val="667"/>
+        <w:pStyle w:val="844"/>
         <w:numPr>
           <w:ilvl w:val="0"/>
           <w:numId w:val="4"/>
@@ -643,145 +641,59 @@
         <w:rPr>
           <w:lang w:val="en-US"/>
         </w:rPr>
-        <w:t xml:space="preserve">Douce</w:t>
       </w:r>
       <w:r>
         <w:rPr>
           <w:lang w:val="en-US"/>
         </w:rPr>
+        <w:t xml:space="preserve">The Rust Programming Language</w:t>
+      </w:r>
+      <w:r>
+        <w:rPr>
+          <w:lang w:val="en-US"/>
+        </w:rPr>
+        <w:t xml:space="preserve"> [</w:t>
+      </w:r>
+      <w:r>
+        <w:t xml:space="preserve">Электронный</w:t>
+      </w:r>
+      <w:r>
+        <w:rPr>
+          <w:lang w:val="en-US"/>
+        </w:rPr>
         <w:t xml:space="preserve"> </w:t>
       </w:r>
       <w:r>
+        <w:t xml:space="preserve">ресурс</w:t>
+      </w:r>
+      <w:r>
         <w:rPr>
           <w:lang w:val="en-US"/>
         </w:rPr>
-        <w:t xml:space="preserve">C</w:t>
+        <w:t xml:space="preserve">]</w:t>
       </w:r>
       <w:r>
         <w:rPr>
           <w:lang w:val="en-US"/>
         </w:rPr>
-        <w:t xml:space="preserve">.</w:t>
+        <w:t xml:space="preserve"> URL: </w:t>
       </w:r>
       <w:r>
         <w:rPr>
           <w:lang w:val="en-US"/>
         </w:rPr>
-        <w:t xml:space="preserve">, </w:t>
+        <w:t xml:space="preserve">https://doc.rust-lang.org/stable/book/</w:t>
       </w:r>
       <w:r>
         <w:rPr>
           <w:lang w:val="en-US"/>
         </w:rPr>
-        <w:t xml:space="preserve">Livingstone</w:t>
-      </w:r>
-      <w:r>
-        <w:rPr>
-          <w:lang w:val="en-US"/>
-        </w:rPr>
-        <w:t xml:space="preserve"> </w:t>
-      </w:r>
-      <w:r>
-        <w:rPr>
-          <w:lang w:val="en-US"/>
-        </w:rPr>
-        <w:t xml:space="preserve">D</w:t>
-      </w:r>
-      <w:r>
-        <w:rPr>
-          <w:lang w:val="en-US"/>
-        </w:rPr>
-        <w:t xml:space="preserve">., </w:t>
-      </w:r>
-      <w:r>
-        <w:rPr>
-          <w:lang w:val="en-US"/>
-        </w:rPr>
-        <w:t xml:space="preserve">Orwell</w:t>
-      </w:r>
-      <w:r>
-        <w:rPr>
-          <w:lang w:val="en-US"/>
-        </w:rPr>
-        <w:t xml:space="preserve"> </w:t>
-      </w:r>
-      <w:r>
-        <w:rPr>
-          <w:lang w:val="en-US"/>
-        </w:rPr>
-        <w:t xml:space="preserve">J</w:t>
-      </w:r>
-      <w:r>
-        <w:rPr>
-          <w:lang w:val="en-US"/>
-        </w:rPr>
-        <w:t xml:space="preserve">. </w:t>
-      </w:r>
-      <w:r>
-        <w:rPr>
-          <w:lang w:val="en-US"/>
-        </w:rPr>
-        <w:t xml:space="preserve">Automatic Test-Based Assessment of Programming: A Review.</w:t>
-      </w:r>
-      <w:r>
-        <w:rPr>
-          <w:lang w:val="en-US"/>
-        </w:rPr>
-        <w:t xml:space="preserve">//</w:t>
-      </w:r>
-      <w:r>
-        <w:rPr>
-          <w:lang w:val="en-US"/>
-        </w:rPr>
-        <w:t xml:space="preserve"> Journal on Educational Resources in Computing (JERIC). 2005. Vol</w:t>
-      </w:r>
-      <w:r>
-        <w:rPr>
-          <w:lang w:val="en-US"/>
-        </w:rPr>
-        <w:t xml:space="preserve">. 5, </w:t>
-      </w:r>
-      <w:r>
-        <w:rPr>
-          <w:lang w:val="en-US"/>
-        </w:rPr>
-        <w:t xml:space="preserve">Issue</w:t>
-      </w:r>
-      <w:r>
-        <w:rPr>
-          <w:lang w:val="en-US"/>
-        </w:rPr>
-        <w:t xml:space="preserve"> 3. </w:t>
-      </w:r>
-      <w:r>
-        <w:rPr>
-          <w:lang w:val="en-US"/>
-        </w:rPr>
-        <w:t xml:space="preserve">P</w:t>
-      </w:r>
-      <w:r>
-        <w:rPr>
-          <w:lang w:val="en-US"/>
-        </w:rPr>
-        <w:t xml:space="preserve">. </w:t>
-      </w:r>
-      <w:r>
-        <w:rPr>
-          <w:lang w:val="en-US"/>
-        </w:rPr>
-        <w:t xml:space="preserve">4</w:t>
-      </w:r>
-      <w:r>
-        <w:rPr>
-          <w:lang w:val="en-US"/>
-        </w:rPr>
-        <w:t xml:space="preserve">.</w:t>
       </w:r>
       <w:r/>
     </w:p>
     <w:p>
       <w:pPr>
-        <w:pStyle w:val="667"/>
+        <w:pStyle w:val="844"/>
         <w:numPr>
           <w:ilvl w:val="0"/>
           <w:numId w:val="4"/>
@@ -795,18 +707,42 @@
         <w:rPr>
           <w:lang w:val="en-US"/>
         </w:rPr>
-        <w:t xml:space="preserve">Moodle Developer Documen</w:t>
       </w:r>
       <w:r>
         <w:rPr>
           <w:lang w:val="en-US"/>
         </w:rPr>
-        <w:t xml:space="preserve">tation</w:t>
       </w:r>
       <w:r>
         <w:rPr>
           <w:lang w:val="en-US"/>
         </w:rPr>
+      </w:r>
+      <w:r>
+        <w:rPr>
+          <w:lang w:val="en-US"/>
+        </w:rPr>
+      </w:r>
+      <w:r>
+        <w:rPr>
+          <w:lang w:val="en-US"/>
+        </w:rPr>
+      </w:r>
+      <w:r>
+        <w:rPr>
+          <w:lang w:val="en-US"/>
+        </w:rPr>
+        <w:t xml:space="preserve">GUI development with Rust and GTK 4</w:t>
+      </w:r>
+      <w:r>
+        <w:rPr>
+          <w:lang w:val="en-US"/>
+        </w:rPr>
+      </w:r>
+      <w:r>
+        <w:rPr>
+          <w:lang w:val="en-US"/>
+        </w:rPr>
         <w:t xml:space="preserve"> [</w:t>
       </w:r>
       <w:r>
@@ -831,8 +767,25 @@
         <w:rPr>
           <w:lang w:val="en-US"/>
         </w:rPr>
-        <w:t xml:space="preserve"> URL: https://docs.moodle.org/dev/Main_Page</w:t>
-      </w:r>
+        <w:t xml:space="preserve"> URL: </w:t>
+      </w:r>
+      <w:r>
+        <w:rPr>
+          <w:lang w:val="en-US"/>
+        </w:rPr>
+      </w:r>
+      <w:r>
+        <w:rPr>
+          <w:lang w:val="en-US"/>
+        </w:rPr>
+        <w:t xml:space="preserve">https://gtk-rs.org/gtk4-rs/stable/latest/book/</w:t>
+      </w:r>
+      <w:r>
+        <w:rPr>
+          <w:lang w:val="en-US"/>
+        </w:rPr>
+      </w:r>
+      <w:r/>
       <w:r>
         <w:rPr>
           <w:lang w:val="en-US"/>
@@ -843,7 +796,7 @@
     </w:p>
     <w:p>
       <w:pPr>
-        <w:pStyle w:val="667"/>
+        <w:pStyle w:val="844"/>
         <w:numPr>
           <w:ilvl w:val="0"/>
           <w:numId w:val="4"/>
@@ -857,13 +810,18 @@
         <w:rPr>
           <w:lang w:val="en-US"/>
         </w:rPr>
-        <w:t xml:space="preserve">VPL, the Virtual Programming lab for Moodle: </w:t>
       </w:r>
       <w:r>
         <w:rPr>
           <w:lang w:val="en-US"/>
         </w:rPr>
-        <w:t xml:space="preserve">[</w:t>
+        <w:t xml:space="preserve">«Геоскан» - беспилотные технологии</w:t>
+      </w:r>
+      <w:r>
+        <w:rPr>
+          <w:lang w:val="en-US"/>
+        </w:rPr>
+        <w:t xml:space="preserve"> [</w:t>
       </w:r>
       <w:r>
         <w:t xml:space="preserve">Электронный</w:t>
@@ -887,85 +845,24 @@
         <w:rPr>
           <w:lang w:val="en-US"/>
         </w:rPr>
-        <w:t xml:space="preserve"> </w:t>
+        <w:t xml:space="preserve"> URL: </w:t>
       </w:r>
       <w:r>
         <w:rPr>
           <w:lang w:val="en-US"/>
         </w:rPr>
-        <w:t xml:space="preserve">URL</w:t>
+        <w:t xml:space="preserve">https://www.geoscan.aero/ru/products/geoscan401</w:t>
       </w:r>
       <w:r>
         <w:rPr>
           <w:lang w:val="en-US"/>
         </w:rPr>
-        <w:t xml:space="preserve">: </w:t>
-      </w:r>
-      <w:r>
-        <w:rPr>
-          <w:lang w:val="en-US"/>
-        </w:rPr>
-        <w:t xml:space="preserve">http</w:t>
-      </w:r>
-      <w:r>
-        <w:rPr>
-          <w:lang w:val="en-US"/>
-        </w:rPr>
-        <w:t xml:space="preserve">://</w:t>
-      </w:r>
-      <w:r>
-        <w:rPr>
-          <w:lang w:val="en-US"/>
-        </w:rPr>
-        <w:t xml:space="preserve">vpl</w:t>
-      </w:r>
-      <w:r>
-        <w:rPr>
-          <w:lang w:val="en-US"/>
-        </w:rPr>
-        <w:t xml:space="preserve">.</w:t>
-      </w:r>
-      <w:r>
-        <w:rPr>
-          <w:lang w:val="en-US"/>
-        </w:rPr>
-        <w:t xml:space="preserve">dis</w:t>
-      </w:r>
-      <w:r>
-        <w:rPr>
-          <w:lang w:val="en-US"/>
-        </w:rPr>
-        <w:t xml:space="preserve">.</w:t>
-      </w:r>
-      <w:r>
-        <w:rPr>
-          <w:lang w:val="en-US"/>
-        </w:rPr>
-        <w:t xml:space="preserve">ulpgc</w:t>
-      </w:r>
-      <w:r>
-        <w:rPr>
-          <w:lang w:val="en-US"/>
-        </w:rPr>
-        <w:t xml:space="preserve">.</w:t>
-      </w:r>
-      <w:r>
-        <w:rPr>
-          <w:lang w:val="en-US"/>
-        </w:rPr>
-        <w:t xml:space="preserve">es</w:t>
-      </w:r>
-      <w:r>
-        <w:rPr>
-          <w:lang w:val="en-US"/>
-        </w:rPr>
-        <w:t xml:space="preserve">/</w:t>
       </w:r>
       <w:r/>
     </w:p>
     <w:p>
       <w:pPr>
-        <w:pStyle w:val="665"/>
+        <w:pStyle w:val="842"/>
         <w:numPr>
           <w:ilvl w:val="0"/>
           <w:numId w:val="1"/>
@@ -992,7 +889,7 @@
     </w:p>
     <w:p>
       <w:pPr>
-        <w:pStyle w:val="667"/>
+        <w:pStyle w:val="844"/>
         <w:numPr>
           <w:ilvl w:val="0"/>
           <w:numId w:val="5"/>
@@ -1010,38 +907,80 @@
       </w:r>
       <w:r>
         <w:rPr>
-          <w:rStyle w:val="671"/>
-        </w:rPr>
-        <w:t xml:space="preserve">методы автоматизированной проверки исходного кода в процесс обучения программированию</w:t>
+          <w:rStyle w:val="848"/>
+        </w:rPr>
+        <w:t xml:space="preserve">методы</w:t>
+      </w:r>
+      <w:r>
+        <w:rPr>
+          <w:rStyle w:val="848"/>
+          <w:lang w:val="en-US"/>
+        </w:rPr>
+        <w:t xml:space="preserve"> </w:t>
+      </w:r>
+      <w:r>
+        <w:rPr>
+          <w:rStyle w:val="848"/>
+          <w:lang w:val="en-US"/>
+        </w:rPr>
+        <w:t xml:space="preserve">разделени</w:t>
+      </w:r>
+      <w:r>
+        <w:rPr>
+          <w:rStyle w:val="848"/>
+          <w:lang w:val="ru-RU"/>
+        </w:rPr>
+        <w:t xml:space="preserve">я</w:t>
+      </w:r>
+      <w:r>
+        <w:rPr>
+          <w:rStyle w:val="848"/>
+          <w:lang w:val="en-US"/>
+        </w:rPr>
+        <w:t xml:space="preserve"> сельскохозяйственного поля на сетку ячеек</w:t>
+      </w:r>
+      <w:r>
+        <w:rPr>
+          <w:rStyle w:val="848"/>
+          <w:lang w:val="en-US"/>
+        </w:rPr>
+        <w:t xml:space="preserve">, </w:t>
+      </w:r>
+      <w:r>
+        <w:rPr>
+          <w:rStyle w:val="848"/>
+        </w:rPr>
+        <w:t xml:space="preserve">расчёта маршрута следования дрона по </w:t>
       </w:r>
       <w:r>
         <w:rPr>
           <w:color w:val="000000" w:themeColor="text1"/>
         </w:rPr>
-        <w:t xml:space="preserve">; </w:t>
+        <w:t xml:space="preserve">центрам этих ячеек. Методы учёта характеристик дрона вносящих корректировки в</w:t>
+      </w:r>
+      <w:r>
+        <w:rPr>
+          <w:color w:val="000000" w:themeColor="text1"/>
+        </w:rPr>
+        <w:t xml:space="preserve"> маршрут; </w:t>
       </w:r>
       <w:r/>
     </w:p>
     <w:p>
       <w:pPr>
-        <w:pStyle w:val="667"/>
+        <w:pStyle w:val="844"/>
         <w:numPr>
           <w:ilvl w:val="0"/>
           <w:numId w:val="5"/>
         </w:numPr>
         <w:spacing w:line="240" w:lineRule="auto"/>
       </w:pPr>
-      <w:r>
-        <w:t xml:space="preserve">Изучить </w:t>
-      </w:r>
-      <w:r>
-        <w:t xml:space="preserve">архитектуру и методы внедрения плагинов в электронную систему управления курсами </w:t>
-      </w:r>
-      <w:r>
-        <w:rPr>
-          <w:lang w:val="en-US"/>
-        </w:rPr>
-        <w:t xml:space="preserve">Moodle</w:t>
+      <w:r/>
+      <w:r>
+        <w:t xml:space="preserve">Привести описание требований к разрабатываемому продукту на основе диаграмм вариантов использования UML.</w:t>
+      </w:r>
+      <w:r>
+        <w:t xml:space="preserve"> </w:t>
       </w:r>
       <w:r>
         <w:t xml:space="preserve">;</w:t>
@@ -1050,7 +989,7 @@
     </w:p>
     <w:p>
       <w:pPr>
-        <w:pStyle w:val="667"/>
+        <w:pStyle w:val="844"/>
         <w:numPr>
           <w:ilvl w:val="0"/>
           <w:numId w:val="5"/>
@@ -1060,47 +999,33 @@
           <w:lang w:val="en-US"/>
         </w:rPr>
       </w:pPr>
-      <w:r>
-        <w:t xml:space="preserve">Внедрить</w:t>
+      <w:r/>
+      <w:r>
+        <w:t xml:space="preserve">Спроектировать структуру приложения и разработать необходимые модули для ее функционирования</w:t>
       </w:r>
       <w:r>
         <w:rPr>
           <w:lang w:val="en-US"/>
         </w:rPr>
-        <w:t xml:space="preserve"> </w:t>
-      </w:r>
-      <w:r>
-        <w:t xml:space="preserve">в</w:t>
+        <w:t xml:space="preserve">, </w:t>
+      </w:r>
+      <w:r>
+        <w:rPr>
+          <w:lang w:val="ru-RU"/>
+        </w:rPr>
+        <w:t xml:space="preserve">связать модули для работы с графическим интерфейсом программы</w:t>
       </w:r>
       <w:r>
         <w:rPr>
           <w:lang w:val="en-US"/>
         </w:rPr>
-        <w:t xml:space="preserve"> </w:t>
-      </w:r>
-      <w:r>
-        <w:t xml:space="preserve">систему</w:t>
-      </w:r>
-      <w:r>
-        <w:rPr>
-          <w:lang w:val="en-US"/>
-        </w:rPr>
-        <w:t xml:space="preserve"> Moodle </w:t>
-      </w:r>
-      <w:r>
-        <w:t xml:space="preserve">плагин</w:t>
-      </w:r>
-      <w:r>
-        <w:rPr>
-          <w:lang w:val="en-US"/>
-        </w:rPr>
-        <w:t xml:space="preserve"> Virtual Programming lab;</w:t>
+        <w:t xml:space="preserve">;</w:t>
       </w:r>
       <w:r/>
     </w:p>
     <w:p>
       <w:pPr>
-        <w:pStyle w:val="667"/>
+        <w:pStyle w:val="844"/>
         <w:numPr>
           <w:ilvl w:val="0"/>
           <w:numId w:val="5"/>
@@ -1111,16 +1036,16 @@
         <w:t xml:space="preserve">Протестировать </w:t>
       </w:r>
       <w:r>
-        <w:t xml:space="preserve">возможности системы разработав набор заданий для 1-го семестра курса «Практикум на ЭВМ»</w:t>
-      </w:r>
-      <w:r>
-        <w:t xml:space="preserve">.</w:t>
+        <w:t xml:space="preserve">возможности системы </w:t>
+      </w:r>
+      <w:r>
+        <w:t xml:space="preserve">подав на вход реальные данные, координаты поля и характеристики дрона, сравнив результаты с ожидаемыми.</w:t>
       </w:r>
       <w:r/>
     </w:p>
     <w:p>
       <w:pPr>
-        <w:pStyle w:val="665"/>
+        <w:pStyle w:val="842"/>
         <w:numPr>
           <w:ilvl w:val="0"/>
           <w:numId w:val="1"/>
@@ -1436,7 +1361,7 @@
 <w:ftr xmlns:wpc="http://schemas.microsoft.com/office/word/2010/wordprocessingCanvas" xmlns:mc="http://schemas.openxmlformats.org/markup-compatibility/2006" xmlns:o="urn:schemas-microsoft-com:office:office" xmlns:r="http://schemas.openxmlformats.org/officeDocument/2006/relationships" xmlns:m="http://schemas.openxmlformats.org/officeDocument/2006/math" xmlns:v="urn:schemas-microsoft-com:vml" xmlns:wp14="http://schemas.microsoft.com/office/word/2010/wordprocessingDrawing" xmlns:wp="http://schemas.openxmlformats.org/drawingml/2006/wordprocessingDrawing" xmlns:w10="urn:schemas-microsoft-com:office:word" xmlns:w="http://schemas.openxmlformats.org/wordprocessingml/2006/main" xmlns:w14="http://schemas.microsoft.com/office/word/2010/wordml" xmlns:w15="http://schemas.microsoft.com/office/word/2012/wordml" xmlns:wpg="http://schemas.microsoft.com/office/word/2010/wordprocessingGroup" xmlns:wpi="http://schemas.microsoft.com/office/word/2010/wordprocessingInk" xmlns:wne="http://schemas.microsoft.com/office/word/2006/wordml" xmlns:a="http://schemas.openxmlformats.org/drawingml/2006/main" xmlns:wps="http://schemas.microsoft.com/office/word/2010/wordprocessingShape" mc:Ignorable="w14 w15 wp14">
   <w:p>
     <w:pPr>
-      <w:pStyle w:val="668"/>
+      <w:pStyle w:val="845"/>
       <w:jc w:val="right"/>
     </w:pPr>
     <w:r/>
@@ -1444,7 +1369,7 @@
   </w:p>
   <w:p>
     <w:pPr>
-      <w:pStyle w:val="668"/>
+      <w:pStyle w:val="845"/>
     </w:pPr>
     <w:r/>
     <w:r/>
@@ -1741,7 +1666,7 @@
     <w:lvl w:ilvl="0">
       <w:start w:val="1"/>
       <w:numFmt w:val="decimal"/>
-      <w:pStyle w:val="667"/>
+      <w:pStyle w:val="844"/>
       <w:isLgl w:val="false"/>
       <w:suff w:val="tab"/>
       <w:lvlText w:val="%1)"/>
@@ -1843,6 +1768,426 @@
     </w:lvl>
   </w:abstractNum>
   <w:abstractNum w:abstractNumId="3">
+    <w:multiLevelType w:val="hybridMultilevel"/>
+    <w:lvl w:ilvl="0">
+      <w:start w:val="1"/>
+      <w:numFmt w:val="decimal"/>
+      <w:isLgl w:val="false"/>
+      <w:suff w:val="tab"/>
+      <w:lvlText w:val="%1)"/>
+      <w:lvlJc w:val="left"/>
+      <w:pPr>
+        <w:ind w:left="360" w:hanging="360"/>
+      </w:pPr>
+      <w:rPr>
+        <w:b w:val="0"/>
+      </w:rPr>
+    </w:lvl>
+    <w:lvl w:ilvl="1">
+      <w:start w:val="1"/>
+      <w:numFmt w:val="lowerLetter"/>
+      <w:isLgl w:val="false"/>
+      <w:suff w:val="tab"/>
+      <w:lvlText w:val="%2."/>
+      <w:lvlJc w:val="left"/>
+      <w:pPr>
+        <w:ind w:left="1080" w:hanging="360"/>
+      </w:pPr>
+    </w:lvl>
+    <w:lvl w:ilvl="2">
+      <w:start w:val="1"/>
+      <w:numFmt w:val="lowerRoman"/>
+      <w:isLgl w:val="false"/>
+      <w:suff w:val="tab"/>
+      <w:lvlText w:val="%3."/>
+      <w:lvlJc w:val="right"/>
+      <w:pPr>
+        <w:ind w:left="1800" w:hanging="180"/>
+      </w:pPr>
+    </w:lvl>
+    <w:lvl w:ilvl="3">
+      <w:start w:val="1"/>
+      <w:numFmt w:val="decimal"/>
+      <w:isLgl w:val="false"/>
+      <w:suff w:val="tab"/>
+      <w:lvlText w:val="%4."/>
+      <w:lvlJc w:val="left"/>
+      <w:pPr>
+        <w:ind w:left="2520" w:hanging="360"/>
+      </w:pPr>
+    </w:lvl>
+    <w:lvl w:ilvl="4">
+      <w:start w:val="1"/>
+      <w:numFmt w:val="lowerLetter"/>
+      <w:isLgl w:val="false"/>
+      <w:suff w:val="tab"/>
+      <w:lvlText w:val="%5."/>
+      <w:lvlJc w:val="left"/>
+      <w:pPr>
+        <w:ind w:left="3240" w:hanging="360"/>
+      </w:pPr>
+    </w:lvl>
+    <w:lvl w:ilvl="5">
+      <w:start w:val="1"/>
+      <w:numFmt w:val="lowerRoman"/>
+      <w:isLgl w:val="false"/>
+      <w:suff w:val="tab"/>
+      <w:lvlText w:val="%6."/>
+      <w:lvlJc w:val="right"/>
+      <w:pPr>
+        <w:ind w:left="3960" w:hanging="180"/>
+      </w:pPr>
+    </w:lvl>
+    <w:lvl w:ilvl="6">
+      <w:start w:val="1"/>
+      <w:numFmt w:val="decimal"/>
+      <w:isLgl w:val="false"/>
+      <w:suff w:val="tab"/>
+      <w:lvlText w:val="%7."/>
+      <w:lvlJc w:val="left"/>
+      <w:pPr>
+        <w:ind w:left="4680" w:hanging="360"/>
+      </w:pPr>
+    </w:lvl>
+    <w:lvl w:ilvl="7">
+      <w:start w:val="1"/>
+      <w:numFmt w:val="lowerLetter"/>
+      <w:isLgl w:val="false"/>
+      <w:suff w:val="tab"/>
+      <w:lvlText w:val="%8."/>
+      <w:lvlJc w:val="left"/>
+      <w:pPr>
+        <w:ind w:left="5400" w:hanging="360"/>
+      </w:pPr>
+    </w:lvl>
+    <w:lvl w:ilvl="8">
+      <w:start w:val="1"/>
+      <w:numFmt w:val="lowerRoman"/>
+      <w:isLgl w:val="false"/>
+      <w:suff w:val="tab"/>
+      <w:lvlText w:val="%9."/>
+      <w:lvlJc w:val="right"/>
+      <w:pPr>
+        <w:ind w:left="6120" w:hanging="180"/>
+      </w:pPr>
+    </w:lvl>
+  </w:abstractNum>
+  <w:abstractNum w:abstractNumId="4">
+    <w:multiLevelType w:val="hybridMultilevel"/>
+    <w:lvl w:ilvl="0">
+      <w:start w:val="1"/>
+      <w:numFmt w:val="decimal"/>
+      <w:isLgl w:val="false"/>
+      <w:suff w:val="tab"/>
+      <w:lvlText w:val="%1."/>
+      <w:lvlJc w:val="left"/>
+      <w:pPr>
+        <w:ind w:left="360" w:hanging="360"/>
+      </w:pPr>
+      <w:rPr>
+        <w:b w:val="0"/>
+      </w:rPr>
+    </w:lvl>
+    <w:lvl w:ilvl="1">
+      <w:start w:val="1"/>
+      <w:numFmt w:val="lowerLetter"/>
+      <w:isLgl w:val="false"/>
+      <w:suff w:val="tab"/>
+      <w:lvlText w:val="%2."/>
+      <w:lvlJc w:val="left"/>
+      <w:pPr>
+        <w:ind w:left="1080" w:hanging="360"/>
+      </w:pPr>
+    </w:lvl>
+    <w:lvl w:ilvl="2">
+      <w:start w:val="1"/>
+      <w:numFmt w:val="lowerRoman"/>
+      <w:isLgl w:val="false"/>
+      <w:suff w:val="tab"/>
+      <w:lvlText w:val="%3."/>
+      <w:lvlJc w:val="right"/>
+      <w:pPr>
+        <w:ind w:left="1800" w:hanging="180"/>
+      </w:pPr>
+    </w:lvl>
+    <w:lvl w:ilvl="3">
+      <w:start w:val="1"/>
+      <w:numFmt w:val="decimal"/>
+      <w:isLgl w:val="false"/>
+      <w:suff w:val="tab"/>
+      <w:lvlText w:val="%4."/>
+      <w:lvlJc w:val="left"/>
+      <w:pPr>
+        <w:ind w:left="2520" w:hanging="360"/>
+      </w:pPr>
+    </w:lvl>
+    <w:lvl w:ilvl="4">
+      <w:start w:val="1"/>
+      <w:numFmt w:val="lowerLetter"/>
+      <w:isLgl w:val="false"/>
+      <w:suff w:val="tab"/>
+      <w:lvlText w:val="%5."/>
+      <w:lvlJc w:val="left"/>
+      <w:pPr>
+        <w:ind w:left="3240" w:hanging="360"/>
+      </w:pPr>
+    </w:lvl>
+    <w:lvl w:ilvl="5">
+      <w:start w:val="1"/>
+      <w:numFmt w:val="lowerRoman"/>
+      <w:isLgl w:val="false"/>
+      <w:suff w:val="tab"/>
+      <w:lvlText w:val="%6."/>
+      <w:lvlJc w:val="right"/>
+      <w:pPr>
+        <w:ind w:left="3960" w:hanging="180"/>
+      </w:pPr>
+    </w:lvl>
+    <w:lvl w:ilvl="6">
+      <w:start w:val="1"/>
+      <w:numFmt w:val="decimal"/>
+      <w:isLgl w:val="false"/>
+      <w:suff w:val="tab"/>
+      <w:lvlText w:val="%7."/>
+      <w:lvlJc w:val="left"/>
+      <w:pPr>
+        <w:ind w:left="4680" w:hanging="360"/>
+      </w:pPr>
+    </w:lvl>
+    <w:lvl w:ilvl="7">
+      <w:start w:val="1"/>
+      <w:numFmt w:val="lowerLetter"/>
+      <w:isLgl w:val="false"/>
+      <w:suff w:val="tab"/>
+      <w:lvlText w:val="%8."/>
+      <w:lvlJc w:val="left"/>
+      <w:pPr>
+        <w:ind w:left="5400" w:hanging="360"/>
+      </w:pPr>
+    </w:lvl>
+    <w:lvl w:ilvl="8">
+      <w:start w:val="1"/>
+      <w:numFmt w:val="lowerRoman"/>
+      <w:isLgl w:val="false"/>
+      <w:suff w:val="tab"/>
+      <w:lvlText w:val="%9."/>
+      <w:lvlJc w:val="right"/>
+      <w:pPr>
+        <w:ind w:left="6120" w:hanging="180"/>
+      </w:pPr>
+    </w:lvl>
+  </w:abstractNum>
+  <w:abstractNum w:abstractNumId="5">
+    <w:multiLevelType w:val="hybridMultilevel"/>
+    <w:lvl w:ilvl="0">
+      <w:start w:val="1"/>
+      <w:numFmt w:val="decimal"/>
+      <w:isLgl w:val="false"/>
+      <w:suff w:val="tab"/>
+      <w:lvlText w:val="%1."/>
+      <w:lvlJc w:val="left"/>
+      <w:pPr>
+        <w:ind w:left="360" w:hanging="360"/>
+      </w:pPr>
+      <w:rPr>
+        <w:b w:val="0"/>
+      </w:rPr>
+    </w:lvl>
+    <w:lvl w:ilvl="1">
+      <w:start w:val="1"/>
+      <w:numFmt w:val="lowerLetter"/>
+      <w:isLgl w:val="false"/>
+      <w:suff w:val="tab"/>
+      <w:lvlText w:val="%2."/>
+      <w:lvlJc w:val="left"/>
+      <w:pPr>
+        <w:ind w:left="1080" w:hanging="360"/>
+      </w:pPr>
+    </w:lvl>
+    <w:lvl w:ilvl="2">
+      <w:start w:val="1"/>
+      <w:numFmt w:val="lowerRoman"/>
+      <w:isLgl w:val="false"/>
+      <w:suff w:val="tab"/>
+      <w:lvlText w:val="%3."/>
+      <w:lvlJc w:val="right"/>
+      <w:pPr>
+        <w:ind w:left="1800" w:hanging="180"/>
+      </w:pPr>
+    </w:lvl>
+    <w:lvl w:ilvl="3">
+      <w:start w:val="1"/>
+      <w:numFmt w:val="decimal"/>
+      <w:isLgl w:val="false"/>
+      <w:suff w:val="tab"/>
+      <w:lvlText w:val="%4."/>
+      <w:lvlJc w:val="left"/>
+      <w:pPr>
+        <w:ind w:left="2520" w:hanging="360"/>
+      </w:pPr>
+    </w:lvl>
+    <w:lvl w:ilvl="4">
+      <w:start w:val="1"/>
+      <w:numFmt w:val="lowerLetter"/>
+      <w:isLgl w:val="false"/>
+      <w:suff w:val="tab"/>
+      <w:lvlText w:val="%5."/>
+      <w:lvlJc w:val="left"/>
+      <w:pPr>
+        <w:ind w:left="3240" w:hanging="360"/>
+      </w:pPr>
+    </w:lvl>
+    <w:lvl w:ilvl="5">
+      <w:start w:val="1"/>
+      <w:numFmt w:val="lowerRoman"/>
+      <w:isLgl w:val="false"/>
+      <w:suff w:val="tab"/>
+      <w:lvlText w:val="%6."/>
+      <w:lvlJc w:val="right"/>
+      <w:pPr>
+        <w:ind w:left="3960" w:hanging="180"/>
+      </w:pPr>
+    </w:lvl>
+    <w:lvl w:ilvl="6">
+      <w:start w:val="1"/>
+      <w:numFmt w:val="decimal"/>
+      <w:isLgl w:val="false"/>
+      <w:suff w:val="tab"/>
+      <w:lvlText w:val="%7."/>
+      <w:lvlJc w:val="left"/>
+      <w:pPr>
+        <w:ind w:left="4680" w:hanging="360"/>
+      </w:pPr>
+    </w:lvl>
+    <w:lvl w:ilvl="7">
+      <w:start w:val="1"/>
+      <w:numFmt w:val="lowerLetter"/>
+      <w:isLgl w:val="false"/>
+      <w:suff w:val="tab"/>
+      <w:lvlText w:val="%8."/>
+      <w:lvlJc w:val="left"/>
+      <w:pPr>
+        <w:ind w:left="5400" w:hanging="360"/>
+      </w:pPr>
+    </w:lvl>
+    <w:lvl w:ilvl="8">
+      <w:start w:val="1"/>
+      <w:numFmt w:val="lowerRoman"/>
+      <w:isLgl w:val="false"/>
+      <w:suff w:val="tab"/>
+      <w:lvlText w:val="%9."/>
+      <w:lvlJc w:val="right"/>
+      <w:pPr>
+        <w:ind w:left="6120" w:hanging="180"/>
+      </w:pPr>
+    </w:lvl>
+  </w:abstractNum>
+  <w:abstractNum w:abstractNumId="6">
+    <w:multiLevelType w:val="hybridMultilevel"/>
+    <w:lvl w:ilvl="0">
+      <w:start w:val="1"/>
+      <w:numFmt w:val="decimal"/>
+      <w:isLgl w:val="false"/>
+      <w:suff w:val="tab"/>
+      <w:lvlText w:val="%1."/>
+      <w:lvlJc w:val="left"/>
+      <w:pPr>
+        <w:ind w:left="360" w:hanging="360"/>
+      </w:pPr>
+      <w:rPr>
+        <w:b w:val="0"/>
+      </w:rPr>
+    </w:lvl>
+    <w:lvl w:ilvl="1">
+      <w:start w:val="1"/>
+      <w:numFmt w:val="lowerLetter"/>
+      <w:isLgl w:val="false"/>
+      <w:suff w:val="tab"/>
+      <w:lvlText w:val="%2."/>
+      <w:lvlJc w:val="left"/>
+      <w:pPr>
+        <w:ind w:left="1080" w:hanging="360"/>
+      </w:pPr>
+    </w:lvl>
+    <w:lvl w:ilvl="2">
+      <w:start w:val="1"/>
+      <w:numFmt w:val="lowerRoman"/>
+      <w:isLgl w:val="false"/>
+      <w:suff w:val="tab"/>
+      <w:lvlText w:val="%3."/>
+      <w:lvlJc w:val="right"/>
+      <w:pPr>
+        <w:ind w:left="1800" w:hanging="180"/>
+      </w:pPr>
+    </w:lvl>
+    <w:lvl w:ilvl="3">
+      <w:start w:val="1"/>
+      <w:numFmt w:val="decimal"/>
+      <w:isLgl w:val="false"/>
+      <w:suff w:val="tab"/>
+      <w:lvlText w:val="%4."/>
+      <w:lvlJc w:val="left"/>
+      <w:pPr>
+        <w:ind w:left="2520" w:hanging="360"/>
+      </w:pPr>
+    </w:lvl>
+    <w:lvl w:ilvl="4">
+      <w:start w:val="1"/>
+      <w:numFmt w:val="lowerLetter"/>
+      <w:isLgl w:val="false"/>
+      <w:suff w:val="tab"/>
+      <w:lvlText w:val="%5."/>
+      <w:lvlJc w:val="left"/>
+      <w:pPr>
+        <w:ind w:left="3240" w:hanging="360"/>
+      </w:pPr>
+    </w:lvl>
+    <w:lvl w:ilvl="5">
+      <w:start w:val="1"/>
+      <w:numFmt w:val="lowerRoman"/>
+      <w:isLgl w:val="false"/>
+      <w:suff w:val="tab"/>
+      <w:lvlText w:val="%6."/>
+      <w:lvlJc w:val="right"/>
+      <w:pPr>
+        <w:ind w:left="3960" w:hanging="180"/>
+      </w:pPr>
+    </w:lvl>
+    <w:lvl w:ilvl="6">
+      <w:start w:val="1"/>
+      <w:numFmt w:val="decimal"/>
+      <w:isLgl w:val="false"/>
+      <w:suff w:val="tab"/>
+      <w:lvlText w:val="%7."/>
+      <w:lvlJc w:val="left"/>
+      <w:pPr>
+        <w:ind w:left="4680" w:hanging="360"/>
+      </w:pPr>
+    </w:lvl>
+    <w:lvl w:ilvl="7">
+      <w:start w:val="1"/>
+      <w:numFmt w:val="lowerLetter"/>
+      <w:isLgl w:val="false"/>
+      <w:suff w:val="tab"/>
+      <w:lvlText w:val="%8."/>
+      <w:lvlJc w:val="left"/>
+      <w:pPr>
+        <w:ind w:left="5400" w:hanging="360"/>
+      </w:pPr>
+    </w:lvl>
+    <w:lvl w:ilvl="8">
+      <w:start w:val="1"/>
+      <w:numFmt w:val="lowerRoman"/>
+      <w:isLgl w:val="false"/>
+      <w:suff w:val="tab"/>
+      <w:lvlText w:val="%9."/>
+      <w:lvlJc w:val="right"/>
+      <w:pPr>
+        <w:ind w:left="6120" w:hanging="180"/>
+      </w:pPr>
+    </w:lvl>
+  </w:abstractNum>
+  <w:abstractNum w:abstractNumId="7">
     <w:multiLevelType w:val="hybridMultilevel"/>
     <w:lvl w:ilvl="0">
       <w:start w:val="1"/>
@@ -1964,6 +2309,18 @@
   </w:num>
   <w:num w:numId="5">
     <w:abstractNumId w:val="3"/>
+  </w:num>
+  <w:num w:numId="6">
+    <w:abstractNumId w:val="4"/>
+  </w:num>
+  <w:num w:numId="7">
+    <w:abstractNumId w:val="5"/>
+  </w:num>
+  <w:num w:numId="8">
+    <w:abstractNumId w:val="6"/>
+  </w:num>
+  <w:num w:numId="9">
+    <w:abstractNumId w:val="7"/>
   </w:num>
 </w:numbering>
 </file>
@@ -2124,11 +2481,11 @@
     <w:lsdException w:name="Bibliography" w:uiPriority="37"/>
     <w:lsdException w:name="TOC Heading" w:uiPriority="39" w:qFormat="1"/>
   </w:latentStyles>
-  <w:style w:type="paragraph" w:styleId="13">
+  <w:style w:type="paragraph" w:styleId="661">
     <w:name w:val="Heading 1"/>
-    <w:basedOn w:val="660"/>
-    <w:next w:val="660"/>
-    <w:link w:val="14"/>
+    <w:basedOn w:val="837"/>
+    <w:next w:val="837"/>
+    <w:link w:val="662"/>
     <w:uiPriority w:val="9"/>
     <w:qFormat/>
     <w:pPr>
@@ -2143,10 +2500,10 @@
       <w:szCs w:val="40"/>
     </w:rPr>
   </w:style>
-  <w:style w:type="character" w:styleId="14">
+  <w:style w:type="character" w:styleId="662">
     <w:name w:val="Heading 1 Char"/>
-    <w:basedOn w:val="661"/>
-    <w:link w:val="13"/>
+    <w:basedOn w:val="838"/>
+    <w:link w:val="661"/>
     <w:uiPriority w:val="9"/>
     <w:rPr>
       <w:rFonts w:ascii="Arial" w:hAnsi="Arial" w:eastAsia="Arial" w:cs="Arial"/>
@@ -2154,11 +2511,11 @@
       <w:szCs w:val="40"/>
     </w:rPr>
   </w:style>
-  <w:style w:type="paragraph" w:styleId="15">
+  <w:style w:type="paragraph" w:styleId="663">
     <w:name w:val="Heading 2"/>
-    <w:basedOn w:val="660"/>
-    <w:next w:val="660"/>
-    <w:link w:val="16"/>
+    <w:basedOn w:val="837"/>
+    <w:next w:val="837"/>
+    <w:link w:val="664"/>
     <w:uiPriority w:val="9"/>
     <w:unhideWhenUsed/>
     <w:qFormat/>
@@ -2173,21 +2530,21 @@
       <w:sz w:val="34"/>
     </w:rPr>
   </w:style>
-  <w:style w:type="character" w:styleId="16">
+  <w:style w:type="character" w:styleId="664">
     <w:name w:val="Heading 2 Char"/>
-    <w:basedOn w:val="661"/>
-    <w:link w:val="15"/>
+    <w:basedOn w:val="838"/>
+    <w:link w:val="663"/>
     <w:uiPriority w:val="9"/>
     <w:rPr>
       <w:rFonts w:ascii="Arial" w:hAnsi="Arial" w:eastAsia="Arial" w:cs="Arial"/>
       <w:sz w:val="34"/>
     </w:rPr>
   </w:style>
-  <w:style w:type="paragraph" w:styleId="17">
+  <w:style w:type="paragraph" w:styleId="665">
     <w:name w:val="Heading 3"/>
-    <w:basedOn w:val="660"/>
-    <w:next w:val="660"/>
-    <w:link w:val="18"/>
+    <w:basedOn w:val="837"/>
+    <w:next w:val="837"/>
+    <w:link w:val="666"/>
     <w:uiPriority w:val="9"/>
     <w:unhideWhenUsed/>
     <w:qFormat/>
@@ -2203,10 +2560,10 @@
       <w:szCs w:val="30"/>
     </w:rPr>
   </w:style>
-  <w:style w:type="character" w:styleId="18">
+  <w:style w:type="character" w:styleId="666">
     <w:name w:val="Heading 3 Char"/>
-    <w:basedOn w:val="661"/>
-    <w:link w:val="17"/>
+    <w:basedOn w:val="838"/>
+    <w:link w:val="665"/>
     <w:uiPriority w:val="9"/>
     <w:rPr>
       <w:rFonts w:ascii="Arial" w:hAnsi="Arial" w:eastAsia="Arial" w:cs="Arial"/>
@@ -2214,11 +2571,11 @@
       <w:szCs w:val="30"/>
     </w:rPr>
   </w:style>
-  <w:style w:type="paragraph" w:styleId="19">
+  <w:style w:type="paragraph" w:styleId="667">
     <w:name w:val="Heading 4"/>
-    <w:basedOn w:val="660"/>
-    <w:next w:val="660"/>
-    <w:link w:val="20"/>
+    <w:basedOn w:val="837"/>
+    <w:next w:val="837"/>
+    <w:link w:val="668"/>
     <w:uiPriority w:val="9"/>
     <w:unhideWhenUsed/>
     <w:qFormat/>
@@ -2236,10 +2593,10 @@
       <w:szCs w:val="26"/>
     </w:rPr>
   </w:style>
-  <w:style w:type="character" w:styleId="20">
+  <w:style w:type="character" w:styleId="668">
     <w:name w:val="Heading 4 Char"/>
-    <w:basedOn w:val="661"/>
-    <w:link w:val="19"/>
+    <w:basedOn w:val="838"/>
+    <w:link w:val="667"/>
     <w:uiPriority w:val="9"/>
     <w:rPr>
       <w:rFonts w:ascii="Arial" w:hAnsi="Arial" w:eastAsia="Arial" w:cs="Arial"/>
@@ -2249,11 +2606,11 @@
       <w:szCs w:val="26"/>
     </w:rPr>
   </w:style>
-  <w:style w:type="paragraph" w:styleId="21">
+  <w:style w:type="paragraph" w:styleId="669">
     <w:name w:val="Heading 5"/>
-    <w:basedOn w:val="660"/>
-    <w:next w:val="660"/>
-    <w:link w:val="22"/>
+    <w:basedOn w:val="837"/>
+    <w:next w:val="837"/>
+    <w:link w:val="670"/>
     <w:uiPriority w:val="9"/>
     <w:unhideWhenUsed/>
     <w:qFormat/>
@@ -2271,10 +2628,10 @@
       <w:szCs w:val="24"/>
     </w:rPr>
   </w:style>
-  <w:style w:type="character" w:styleId="22">
+  <w:style w:type="character" w:styleId="670">
     <w:name w:val="Heading 5 Char"/>
-    <w:basedOn w:val="661"/>
-    <w:link w:val="21"/>
+    <w:basedOn w:val="838"/>
+    <w:link w:val="669"/>
     <w:uiPriority w:val="9"/>
     <w:rPr>
       <w:rFonts w:ascii="Arial" w:hAnsi="Arial" w:eastAsia="Arial" w:cs="Arial"/>
@@ -2284,11 +2641,11 @@
       <w:szCs w:val="24"/>
     </w:rPr>
   </w:style>
-  <w:style w:type="paragraph" w:styleId="23">
+  <w:style w:type="paragraph" w:styleId="671">
     <w:name w:val="Heading 6"/>
-    <w:basedOn w:val="660"/>
-    <w:next w:val="660"/>
-    <w:link w:val="24"/>
+    <w:basedOn w:val="837"/>
+    <w:next w:val="837"/>
+    <w:link w:val="672"/>
     <w:uiPriority w:val="9"/>
     <w:unhideWhenUsed/>
     <w:qFormat/>
@@ -2306,10 +2663,10 @@
       <w:szCs w:val="22"/>
     </w:rPr>
   </w:style>
-  <w:style w:type="character" w:styleId="24">
+  <w:style w:type="character" w:styleId="672">
     <w:name w:val="Heading 6 Char"/>
-    <w:basedOn w:val="661"/>
-    <w:link w:val="23"/>
+    <w:basedOn w:val="838"/>
+    <w:link w:val="671"/>
     <w:uiPriority w:val="9"/>
     <w:rPr>
       <w:rFonts w:ascii="Arial" w:hAnsi="Arial" w:eastAsia="Arial" w:cs="Arial"/>
@@ -2319,11 +2676,11 @@
       <w:szCs w:val="22"/>
     </w:rPr>
   </w:style>
-  <w:style w:type="paragraph" w:styleId="25">
+  <w:style w:type="paragraph" w:styleId="673">
     <w:name w:val="Heading 7"/>
-    <w:basedOn w:val="660"/>
-    <w:next w:val="660"/>
-    <w:link w:val="26"/>
+    <w:basedOn w:val="837"/>
+    <w:next w:val="837"/>
+    <w:link w:val="674"/>
     <w:uiPriority w:val="9"/>
     <w:unhideWhenUsed/>
     <w:qFormat/>
@@ -2343,10 +2700,10 @@
       <w:szCs w:val="22"/>
     </w:rPr>
   </w:style>
-  <w:style w:type="character" w:styleId="26">
+  <w:style w:type="character" w:styleId="674">
     <w:name w:val="Heading 7 Char"/>
-    <w:basedOn w:val="661"/>
-    <w:link w:val="25"/>
+    <w:basedOn w:val="838"/>
+    <w:link w:val="673"/>
     <w:uiPriority w:val="9"/>
     <w:rPr>
       <w:rFonts w:ascii="Arial" w:hAnsi="Arial" w:eastAsia="Arial" w:cs="Arial"/>
@@ -2358,11 +2715,11 @@
       <w:szCs w:val="22"/>
     </w:rPr>
   </w:style>
-  <w:style w:type="paragraph" w:styleId="27">
+  <w:style w:type="paragraph" w:styleId="675">
     <w:name w:val="Heading 8"/>
-    <w:basedOn w:val="660"/>
-    <w:next w:val="660"/>
-    <w:link w:val="28"/>
+    <w:basedOn w:val="837"/>
+    <w:next w:val="837"/>
+    <w:link w:val="676"/>
     <w:uiPriority w:val="9"/>
     <w:unhideWhenUsed/>
     <w:qFormat/>
@@ -2380,10 +2737,10 @@
       <w:szCs w:val="22"/>
     </w:rPr>
   </w:style>
-  <w:style w:type="character" w:styleId="28">
+  <w:style w:type="character" w:styleId="676">
     <w:name w:val="Heading 8 Char"/>
-    <w:basedOn w:val="661"/>
-    <w:link w:val="27"/>
+    <w:basedOn w:val="838"/>
+    <w:link w:val="675"/>
     <w:uiPriority w:val="9"/>
     <w:rPr>
       <w:rFonts w:ascii="Arial" w:hAnsi="Arial" w:eastAsia="Arial" w:cs="Arial"/>
@@ -2393,11 +2750,11 @@
       <w:szCs w:val="22"/>
     </w:rPr>
   </w:style>
-  <w:style w:type="paragraph" w:styleId="29">
+  <w:style w:type="paragraph" w:styleId="677">
     <w:name w:val="Heading 9"/>
-    <w:basedOn w:val="660"/>
-    <w:next w:val="660"/>
-    <w:link w:val="30"/>
+    <w:basedOn w:val="837"/>
+    <w:next w:val="837"/>
+    <w:link w:val="678"/>
     <w:uiPriority w:val="9"/>
     <w:unhideWhenUsed/>
     <w:qFormat/>
@@ -2415,10 +2772,10 @@
       <w:szCs w:val="21"/>
     </w:rPr>
   </w:style>
-  <w:style w:type="character" w:styleId="30">
+  <w:style w:type="character" w:styleId="678">
     <w:name w:val="Heading 9 Char"/>
-    <w:basedOn w:val="661"/>
-    <w:link w:val="29"/>
+    <w:basedOn w:val="838"/>
+    <w:link w:val="677"/>
     <w:uiPriority w:val="9"/>
     <w:rPr>
       <w:rFonts w:ascii="Arial" w:hAnsi="Arial" w:eastAsia="Arial" w:cs="Arial"/>
@@ -2428,7 +2785,7 @@
       <w:szCs w:val="21"/>
     </w:rPr>
   </w:style>
-  <w:style w:type="paragraph" w:styleId="33">
+  <w:style w:type="paragraph" w:styleId="679">
     <w:name w:val="No Spacing"/>
     <w:uiPriority w:val="1"/>
     <w:qFormat/>
@@ -2436,11 +2793,11 @@
       <w:spacing w:before="0" w:after="0" w:line="240" w:lineRule="auto"/>
     </w:pPr>
   </w:style>
-  <w:style w:type="paragraph" w:styleId="34">
+  <w:style w:type="paragraph" w:styleId="680">
     <w:name w:val="Title"/>
-    <w:basedOn w:val="660"/>
-    <w:next w:val="660"/>
-    <w:link w:val="35"/>
+    <w:basedOn w:val="837"/>
+    <w:next w:val="837"/>
+    <w:link w:val="681"/>
     <w:uiPriority w:val="10"/>
     <w:qFormat/>
     <w:pPr>
@@ -2452,21 +2809,21 @@
       <w:szCs w:val="48"/>
     </w:rPr>
   </w:style>
-  <w:style w:type="character" w:styleId="35">
+  <w:style w:type="character" w:styleId="681">
     <w:name w:val="Title Char"/>
-    <w:basedOn w:val="661"/>
-    <w:link w:val="34"/>
+    <w:basedOn w:val="838"/>
+    <w:link w:val="680"/>
     <w:uiPriority w:val="10"/>
     <w:rPr>
       <w:sz w:val="48"/>
       <w:szCs w:val="48"/>
     </w:rPr>
   </w:style>
-  <w:style w:type="paragraph" w:styleId="36">
+  <w:style w:type="paragraph" w:styleId="682">
     <w:name w:val="Subtitle"/>
-    <w:basedOn w:val="660"/>
-    <w:next w:val="660"/>
-    <w:link w:val="37"/>
+    <w:basedOn w:val="837"/>
+    <w:next w:val="837"/>
+    <w:link w:val="683"/>
     <w:uiPriority w:val="11"/>
     <w:qFormat/>
     <w:pPr>
@@ -2477,21 +2834,21 @@
       <w:szCs w:val="24"/>
     </w:rPr>
   </w:style>
-  <w:style w:type="character" w:styleId="37">
+  <w:style w:type="character" w:styleId="683">
     <w:name w:val="Subtitle Char"/>
-    <w:basedOn w:val="661"/>
-    <w:link w:val="36"/>
+    <w:basedOn w:val="838"/>
+    <w:link w:val="682"/>
     <w:uiPriority w:val="11"/>
     <w:rPr>
       <w:sz w:val="24"/>
       <w:szCs w:val="24"/>
     </w:rPr>
   </w:style>
-  <w:style w:type="paragraph" w:styleId="38">
+  <w:style w:type="paragraph" w:styleId="684">
     <w:name w:val="Quote"/>
-    <w:basedOn w:val="660"/>
-    <w:next w:val="660"/>
-    <w:link w:val="39"/>
+    <w:basedOn w:val="837"/>
+    <w:next w:val="837"/>
+    <w:link w:val="685"/>
     <w:uiPriority w:val="29"/>
     <w:qFormat/>
     <w:pPr>
@@ -2501,19 +2858,19 @@
       <w:i/>
     </w:rPr>
   </w:style>
-  <w:style w:type="character" w:styleId="39">
+  <w:style w:type="character" w:styleId="685">
     <w:name w:val="Quote Char"/>
-    <w:link w:val="38"/>
+    <w:link w:val="684"/>
     <w:uiPriority w:val="29"/>
     <w:rPr>
       <w:i/>
     </w:rPr>
   </w:style>
-  <w:style w:type="paragraph" w:styleId="40">
+  <w:style w:type="paragraph" w:styleId="686">
     <w:name w:val="Intense Quote"/>
-    <w:basedOn w:val="660"/>
-    <w:next w:val="660"/>
-    <w:link w:val="41"/>
+    <w:basedOn w:val="837"/>
+    <w:next w:val="837"/>
+    <w:link w:val="687"/>
     <w:uiPriority w:val="30"/>
     <w:qFormat/>
     <w:pPr>
@@ -2531,18 +2888,18 @@
       <w:i/>
     </w:rPr>
   </w:style>
-  <w:style w:type="character" w:styleId="41">
+  <w:style w:type="character" w:styleId="687">
     <w:name w:val="Intense Quote Char"/>
-    <w:link w:val="40"/>
+    <w:link w:val="686"/>
     <w:uiPriority w:val="30"/>
     <w:rPr>
       <w:i/>
     </w:rPr>
   </w:style>
-  <w:style w:type="paragraph" w:styleId="42">
+  <w:style w:type="paragraph" w:styleId="688">
     <w:name w:val="Header"/>
-    <w:basedOn w:val="660"/>
-    <w:link w:val="43"/>
+    <w:basedOn w:val="837"/>
+    <w:link w:val="689"/>
     <w:uiPriority w:val="99"/>
     <w:unhideWhenUsed/>
     <w:pPr>
@@ -2553,22 +2910,22 @@
       </w:tabs>
     </w:pPr>
   </w:style>
-  <w:style w:type="character" w:styleId="43">
+  <w:style w:type="character" w:styleId="689">
     <w:name w:val="Header Char"/>
-    <w:basedOn w:val="661"/>
-    <w:link w:val="42"/>
+    <w:basedOn w:val="838"/>
+    <w:link w:val="688"/>
     <w:uiPriority w:val="99"/>
   </w:style>
-  <w:style w:type="character" w:styleId="45">
+  <w:style w:type="character" w:styleId="690">
     <w:name w:val="Footer Char"/>
-    <w:basedOn w:val="661"/>
-    <w:link w:val="668"/>
+    <w:basedOn w:val="838"/>
+    <w:link w:val="845"/>
     <w:uiPriority w:val="99"/>
   </w:style>
-  <w:style w:type="paragraph" w:styleId="46">
+  <w:style w:type="paragraph" w:styleId="691">
     <w:name w:val="Caption"/>
-    <w:basedOn w:val="660"/>
-    <w:next w:val="660"/>
+    <w:basedOn w:val="837"/>
+    <w:next w:val="837"/>
     <w:uiPriority w:val="35"/>
     <w:semiHidden/>
     <w:unhideWhenUsed/>
@@ -2584,15 +2941,15 @@
       <w:szCs w:val="18"/>
     </w:rPr>
   </w:style>
-  <w:style w:type="character" w:styleId="47">
+  <w:style w:type="character" w:styleId="692">
     <w:name w:val="Caption Char"/>
-    <w:basedOn w:val="46"/>
-    <w:link w:val="668"/>
+    <w:basedOn w:val="691"/>
+    <w:link w:val="845"/>
     <w:uiPriority w:val="99"/>
   </w:style>
-  <w:style w:type="table" w:styleId="48">
+  <w:style w:type="table" w:styleId="693">
     <w:name w:val="Table Grid"/>
-    <w:basedOn w:val="662"/>
+    <w:basedOn w:val="839"/>
     <w:uiPriority w:val="59"/>
     <w:pPr>
       <w:spacing w:after="0" w:line="240" w:lineRule="auto"/>
@@ -2615,9 +2972,9 @@
       </w:tblCellMar>
     </w:tblPr>
   </w:style>
-  <w:style w:type="table" w:styleId="49">
+  <w:style w:type="table" w:styleId="694">
     <w:name w:val="Table Grid Light"/>
-    <w:basedOn w:val="662"/>
+    <w:basedOn w:val="839"/>
     <w:uiPriority w:val="59"/>
     <w:pPr>
       <w:spacing w:after="0" w:line="240" w:lineRule="auto"/>
@@ -2640,9 +2997,9 @@
       </w:tblCellMar>
     </w:tblPr>
   </w:style>
-  <w:style w:type="table" w:styleId="50">
+  <w:style w:type="table" w:styleId="695">
     <w:name w:val="Plain Table 1"/>
-    <w:basedOn w:val="662"/>
+    <w:basedOn w:val="839"/>
     <w:uiPriority w:val="59"/>
     <w:pPr>
       <w:spacing w:after="0" w:line="240" w:lineRule="auto"/>
@@ -2707,9 +3064,9 @@
       </w:rPr>
     </w:tblStylePr>
   </w:style>
-  <w:style w:type="table" w:styleId="51">
+  <w:style w:type="table" w:styleId="696">
     <w:name w:val="Plain Table 2"/>
-    <w:basedOn w:val="662"/>
+    <w:basedOn w:val="839"/>
     <w:uiPriority w:val="59"/>
     <w:pPr>
       <w:spacing w:after="0" w:line="240" w:lineRule="auto"/>
@@ -2792,9 +3149,9 @@
       </w:rPr>
     </w:tblStylePr>
   </w:style>
-  <w:style w:type="table" w:styleId="52">
+  <w:style w:type="table" w:styleId="697">
     <w:name w:val="Plain Table 3"/>
-    <w:basedOn w:val="662"/>
+    <w:basedOn w:val="839"/>
     <w:uiPriority w:val="99"/>
     <w:pPr>
       <w:spacing w:after="0" w:line="240" w:lineRule="auto"/>
@@ -2869,9 +3226,9 @@
       </w:rPr>
     </w:tblStylePr>
   </w:style>
-  <w:style w:type="table" w:styleId="53">
+  <w:style w:type="table" w:styleId="698">
     <w:name w:val="Plain Table 4"/>
-    <w:basedOn w:val="662"/>
+    <w:basedOn w:val="839"/>
     <w:uiPriority w:val="99"/>
     <w:pPr>
       <w:spacing w:after="0" w:line="240" w:lineRule="auto"/>
@@ -2926,9 +3283,9 @@
       </w:rPr>
     </w:tblStylePr>
   </w:style>
-  <w:style w:type="table" w:styleId="54">
+  <w:style w:type="table" w:styleId="699">
     <w:name w:val="Plain Table 5"/>
-    <w:basedOn w:val="662"/>
+    <w:basedOn w:val="839"/>
     <w:uiPriority w:val="99"/>
     <w:pPr>
       <w:spacing w:after="0" w:line="240" w:lineRule="auto"/>
@@ -3014,9 +3371,9 @@
       </w:tcPr>
     </w:tblStylePr>
   </w:style>
-  <w:style w:type="table" w:styleId="55">
+  <w:style w:type="table" w:styleId="700">
     <w:name w:val="Grid Table 1 Light"/>
-    <w:basedOn w:val="662"/>
+    <w:basedOn w:val="839"/>
     <w:uiPriority w:val="99"/>
     <w:pPr>
       <w:spacing w:after="0" w:line="240" w:lineRule="auto"/>
@@ -3079,9 +3436,9 @@
       </w:rPr>
     </w:tblStylePr>
   </w:style>
-  <w:style w:type="table" w:styleId="56">
+  <w:style w:type="table" w:styleId="701">
     <w:name w:val="Grid Table 1 Light - Accent 1"/>
-    <w:basedOn w:val="662"/>
+    <w:basedOn w:val="839"/>
     <w:uiPriority w:val="99"/>
     <w:pPr>
       <w:spacing w:after="0" w:line="240" w:lineRule="auto"/>
@@ -3144,9 +3501,9 @@
       </w:rPr>
     </w:tblStylePr>
   </w:style>
-  <w:style w:type="table" w:styleId="57">
+  <w:style w:type="table" w:styleId="702">
     <w:name w:val="Grid Table 1 Light - Accent 2"/>
-    <w:basedOn w:val="662"/>
+    <w:basedOn w:val="839"/>
     <w:uiPriority w:val="99"/>
     <w:pPr>
       <w:spacing w:after="0" w:line="240" w:lineRule="auto"/>
@@ -3209,9 +3566,9 @@
       </w:rPr>
     </w:tblStylePr>
   </w:style>
-  <w:style w:type="table" w:styleId="58">
+  <w:style w:type="table" w:styleId="703">
     <w:name w:val="Grid Table 1 Light - Accent 3"/>
-    <w:basedOn w:val="662"/>
+    <w:basedOn w:val="839"/>
     <w:uiPriority w:val="99"/>
     <w:pPr>
       <w:spacing w:after="0" w:line="240" w:lineRule="auto"/>
@@ -3274,9 +3631,9 @@
       </w:rPr>
     </w:tblStylePr>
   </w:style>
-  <w:style w:type="table" w:styleId="59">
+  <w:style w:type="table" w:styleId="704">
     <w:name w:val="Grid Table 1 Light - Accent 4"/>
-    <w:basedOn w:val="662"/>
+    <w:basedOn w:val="839"/>
     <w:uiPriority w:val="99"/>
     <w:pPr>
       <w:spacing w:after="0" w:line="240" w:lineRule="auto"/>
@@ -3339,9 +3696,9 @@
       </w:rPr>
     </w:tblStylePr>
   </w:style>
-  <w:style w:type="table" w:styleId="60">
+  <w:style w:type="table" w:styleId="705">
     <w:name w:val="Grid Table 1 Light - Accent 5"/>
-    <w:basedOn w:val="662"/>
+    <w:basedOn w:val="839"/>
     <w:uiPriority w:val="99"/>
     <w:pPr>
       <w:spacing w:after="0" w:line="240" w:lineRule="auto"/>
@@ -3404,9 +3761,9 @@
       </w:rPr>
     </w:tblStylePr>
   </w:style>
-  <w:style w:type="table" w:styleId="61">
+  <w:style w:type="table" w:styleId="706">
     <w:name w:val="Grid Table 1 Light - Accent 6"/>
-    <w:basedOn w:val="662"/>
+    <w:basedOn w:val="839"/>
     <w:uiPriority w:val="99"/>
     <w:pPr>
       <w:spacing w:after="0" w:line="240" w:lineRule="auto"/>
@@ -3469,9 +3826,9 @@
       </w:rPr>
     </w:tblStylePr>
   </w:style>
-  <w:style w:type="table" w:styleId="62">
+  <w:style w:type="table" w:styleId="707">
     <w:name w:val="Grid Table 2"/>
-    <w:basedOn w:val="662"/>
+    <w:basedOn w:val="839"/>
     <w:uiPriority w:val="99"/>
     <w:pPr>
       <w:spacing w:after="0" w:line="240" w:lineRule="auto"/>
@@ -3549,9 +3906,9 @@
       </w:tcPr>
     </w:tblStylePr>
   </w:style>
-  <w:style w:type="table" w:styleId="63">
+  <w:style w:type="table" w:styleId="708">
     <w:name w:val="Grid Table 2 - Accent 1"/>
-    <w:basedOn w:val="662"/>
+    <w:basedOn w:val="839"/>
     <w:uiPriority w:val="99"/>
     <w:pPr>
       <w:spacing w:after="0" w:line="240" w:lineRule="auto"/>
@@ -3629,9 +3986,9 @@
       </w:tcPr>
     </w:tblStylePr>
   </w:style>
-  <w:style w:type="table" w:styleId="64">
+  <w:style w:type="table" w:styleId="709">
     <w:name w:val="Grid Table 2 - Accent 2"/>
-    <w:basedOn w:val="662"/>
+    <w:basedOn w:val="839"/>
     <w:uiPriority w:val="99"/>
     <w:pPr>
       <w:spacing w:after="0" w:line="240" w:lineRule="auto"/>
@@ -3709,9 +4066,9 @@
       </w:tcPr>
     </w:tblStylePr>
   </w:style>
-  <w:style w:type="table" w:styleId="65">
+  <w:style w:type="table" w:styleId="710">
     <w:name w:val="Grid Table 2 - Accent 3"/>
-    <w:basedOn w:val="662"/>
+    <w:basedOn w:val="839"/>
     <w:uiPriority w:val="99"/>
     <w:pPr>
       <w:spacing w:after="0" w:line="240" w:lineRule="auto"/>
@@ -3789,9 +4146,9 @@
       </w:tcPr>
     </w:tblStylePr>
   </w:style>
-  <w:style w:type="table" w:styleId="66">
+  <w:style w:type="table" w:styleId="711">
     <w:name w:val="Grid Table 2 - Accent 4"/>
-    <w:basedOn w:val="662"/>
+    <w:basedOn w:val="839"/>
     <w:uiPriority w:val="99"/>
     <w:pPr>
       <w:spacing w:after="0" w:line="240" w:lineRule="auto"/>
@@ -3869,9 +4226,9 @@
       </w:tcPr>
     </w:tblStylePr>
   </w:style>
-  <w:style w:type="table" w:styleId="67">
+  <w:style w:type="table" w:styleId="712">
     <w:name w:val="Grid Table 2 - Accent 5"/>
-    <w:basedOn w:val="662"/>
+    <w:basedOn w:val="839"/>
     <w:uiPriority w:val="99"/>
     <w:pPr>
       <w:spacing w:after="0" w:line="240" w:lineRule="auto"/>
@@ -3949,9 +4306,9 @@
       </w:tcPr>
     </w:tblStylePr>
   </w:style>
-  <w:style w:type="table" w:styleId="68">
+  <w:style w:type="table" w:styleId="713">
     <w:name w:val="Grid Table 2 - Accent 6"/>
-    <w:basedOn w:val="662"/>
+    <w:basedOn w:val="839"/>
     <w:uiPriority w:val="99"/>
     <w:pPr>
       <w:spacing w:after="0" w:line="240" w:lineRule="auto"/>
@@ -4029,9 +4386,9 @@
       </w:tcPr>
     </w:tblStylePr>
   </w:style>
-  <w:style w:type="table" w:styleId="69">
+  <w:style w:type="table" w:styleId="714">
     <w:name w:val="Grid Table 3"/>
-    <w:basedOn w:val="662"/>
+    <w:basedOn w:val="839"/>
     <w:uiPriority w:val="99"/>
     <w:pPr>
       <w:spacing w:after="0" w:line="240" w:lineRule="auto"/>
@@ -4075,7 +4432,7 @@
         <w:jc w:val="right"/>
       </w:pPr>
       <w:tcPr>
-        <w:shd w:color="ffffff"/>
+        <w:shd w:val="clear" w:color="ffffff"/>
         <w:tcBorders>
           <w:top w:val="none" w:color="000000" w:sz="4" w:space="0"/>
           <w:left w:val="none" w:color="000000" w:sz="4" w:space="0"/>
@@ -4105,7 +4462,7 @@
         <w:color w:val="404040"/>
       </w:rPr>
       <w:tcPr>
-        <w:shd w:color="ffffff"/>
+        <w:shd w:val="clear" w:color="ffffff"/>
         <w:tcBorders>
           <w:top w:val="none" w:color="000000" w:sz="4" w:space="0"/>
           <w:left w:val="none" w:color="000000" w:sz="4" w:space="0"/>
@@ -4130,9 +4487,9 @@
       </w:tcPr>
     </w:tblStylePr>
   </w:style>
-  <w:style w:type="table" w:styleId="70">
+  <w:style w:type="table" w:styleId="715">
     <w:name w:val="Grid Table 3 - Accent 1"/>
-    <w:basedOn w:val="662"/>
+    <w:basedOn w:val="839"/>
     <w:uiPriority w:val="99"/>
     <w:pPr>
       <w:spacing w:after="0" w:line="240" w:lineRule="auto"/>
@@ -4176,7 +4533,7 @@
         <w:jc w:val="right"/>
       </w:pPr>
       <w:tcPr>
-        <w:shd w:color="ffffff"/>
+        <w:shd w:val="clear" w:color="ffffff"/>
         <w:tcBorders>
           <w:top w:val="none" w:color="000000" w:sz="4" w:space="0"/>
           <w:left w:val="none" w:color="000000" w:sz="4" w:space="0"/>
@@ -4206,7 +4563,7 @@
         <w:color w:val="404040"/>
       </w:rPr>
       <w:tcPr>
-        <w:shd w:color="ffffff"/>
+        <w:shd w:val="clear" w:color="ffffff"/>
         <w:tcBorders>
           <w:top w:val="none" w:color="000000" w:sz="4" w:space="0"/>
           <w:left w:val="none" w:color="000000" w:sz="4" w:space="0"/>
@@ -4231,9 +4588,9 @@
       </w:tcPr>
     </w:tblStylePr>
   </w:style>
-  <w:style w:type="table" w:styleId="71">
+  <w:style w:type="table" w:styleId="716">
     <w:name w:val="Grid Table 3 - Accent 2"/>
-    <w:basedOn w:val="662"/>
+    <w:basedOn w:val="839"/>
     <w:uiPriority w:val="99"/>
     <w:pPr>
       <w:spacing w:after="0" w:line="240" w:lineRule="auto"/>
@@ -4277,7 +4634,7 @@
         <w:jc w:val="right"/>
       </w:pPr>
       <w:tcPr>
-        <w:shd w:color="ffffff"/>
+        <w:shd w:val="clear" w:color="ffffff"/>
         <w:tcBorders>
           <w:top w:val="none" w:color="000000" w:sz="4" w:space="0"/>
           <w:left w:val="none" w:color="000000" w:sz="4" w:space="0"/>
@@ -4307,7 +4664,7 @@
         <w:color w:val="404040"/>
       </w:rPr>
       <w:tcPr>
-        <w:shd w:color="ffffff"/>
+        <w:shd w:val="clear" w:color="ffffff"/>
         <w:tcBorders>
           <w:top w:val="none" w:color="000000" w:sz="4" w:space="0"/>
           <w:left w:val="none" w:color="000000" w:sz="4" w:space="0"/>
@@ -4332,9 +4689,9 @@
       </w:tcPr>
     </w:tblStylePr>
   </w:style>
-  <w:style w:type="table" w:styleId="72">
+  <w:style w:type="table" w:styleId="717">
     <w:name w:val="Grid Table 3 - Accent 3"/>
-    <w:basedOn w:val="662"/>
+    <w:basedOn w:val="839"/>
     <w:uiPriority w:val="99"/>
     <w:pPr>
       <w:spacing w:after="0" w:line="240" w:lineRule="auto"/>
@@ -4378,7 +4735,7 @@
         <w:jc w:val="right"/>
       </w:pPr>
       <w:tcPr>
-        <w:shd w:color="ffffff"/>
+        <w:shd w:val="clear" w:color="ffffff"/>
         <w:tcBorders>
           <w:top w:val="none" w:color="000000" w:sz="4" w:space="0"/>
           <w:left w:val="none" w:color="000000" w:sz="4" w:space="0"/>
@@ -4408,7 +4765,7 @@
         <w:color w:val="404040"/>
       </w:rPr>
       <w:tcPr>
-        <w:shd w:color="ffffff"/>
+        <w:shd w:val="clear" w:color="ffffff"/>
         <w:tcBorders>
           <w:top w:val="none" w:color="000000" w:sz="4" w:space="0"/>
           <w:left w:val="none" w:color="000000" w:sz="4" w:space="0"/>
@@ -4433,9 +4790,9 @@
       </w:tcPr>
     </w:tblStylePr>
   </w:style>
-  <w:style w:type="table" w:styleId="73">
+  <w:style w:type="table" w:styleId="718">
     <w:name w:val="Grid Table 3 - Accent 4"/>
-    <w:basedOn w:val="662"/>
+    <w:basedOn w:val="839"/>
     <w:uiPriority w:val="99"/>
     <w:pPr>
       <w:spacing w:after="0" w:line="240" w:lineRule="auto"/>
@@ -4479,7 +4836,7 @@
         <w:jc w:val="right"/>
       </w:pPr>
       <w:tcPr>
-        <w:shd w:color="ffffff"/>
+        <w:shd w:val="clear" w:color="ffffff"/>
         <w:tcBorders>
           <w:top w:val="none" w:color="000000" w:sz="4" w:space="0"/>
           <w:left w:val="none" w:color="000000" w:sz="4" w:space="0"/>
@@ -4509,7 +4866,7 @@
         <w:color w:val="404040"/>
       </w:rPr>
       <w:tcPr>
-        <w:shd w:color="ffffff"/>
+        <w:shd w:val="clear" w:color="ffffff"/>
         <w:tcBorders>
           <w:top w:val="none" w:color="000000" w:sz="4" w:space="0"/>
           <w:left w:val="none" w:color="000000" w:sz="4" w:space="0"/>
@@ -4534,9 +4891,9 @@
       </w:tcPr>
     </w:tblStylePr>
   </w:style>
-  <w:style w:type="table" w:styleId="74">
+  <w:style w:type="table" w:styleId="719">
     <w:name w:val="Grid Table 3 - Accent 5"/>
-    <w:basedOn w:val="662"/>
+    <w:basedOn w:val="839"/>
     <w:uiPriority w:val="99"/>
     <w:pPr>
       <w:spacing w:after="0" w:line="240" w:lineRule="auto"/>
@@ -4580,7 +4937,7 @@
         <w:jc w:val="right"/>
       </w:pPr>
       <w:tcPr>
-        <w:shd w:color="ffffff"/>
+        <w:shd w:val="clear" w:color="ffffff"/>
         <w:tcBorders>
           <w:top w:val="none" w:color="000000" w:sz="4" w:space="0"/>
           <w:left w:val="none" w:color="000000" w:sz="4" w:space="0"/>
@@ -4610,7 +4967,7 @@
         <w:color w:val="404040"/>
       </w:rPr>
       <w:tcPr>
-        <w:shd w:color="ffffff"/>
+        <w:shd w:val="clear" w:color="ffffff"/>
         <w:tcBorders>
           <w:top w:val="none" w:color="000000" w:sz="4" w:space="0"/>
           <w:left w:val="none" w:color="000000" w:sz="4" w:space="0"/>
@@ -4635,9 +4992,9 @@
       </w:tcPr>
     </w:tblStylePr>
   </w:style>
-  <w:style w:type="table" w:styleId="75">
+  <w:style w:type="table" w:styleId="720">
     <w:name w:val="Grid Table 3 - Accent 6"/>
-    <w:basedOn w:val="662"/>
+    <w:basedOn w:val="839"/>
     <w:uiPriority w:val="99"/>
     <w:pPr>
       <w:spacing w:after="0" w:line="240" w:lineRule="auto"/>
@@ -4681,7 +5038,7 @@
         <w:jc w:val="right"/>
       </w:pPr>
       <w:tcPr>
-        <w:shd w:color="ffffff"/>
+        <w:shd w:val="clear" w:color="ffffff"/>
         <w:tcBorders>
           <w:top w:val="none" w:color="000000" w:sz="4" w:space="0"/>
           <w:left w:val="none" w:color="000000" w:sz="4" w:space="0"/>
@@ -4711,7 +5068,7 @@
         <w:color w:val="404040"/>
       </w:rPr>
       <w:tcPr>
-        <w:shd w:color="ffffff"/>
+        <w:shd w:val="clear" w:color="ffffff"/>
         <w:tcBorders>
           <w:top w:val="none" w:color="000000" w:sz="4" w:space="0"/>
           <w:left w:val="none" w:color="000000" w:sz="4" w:space="0"/>
@@ -4736,9 +5093,9 @@
       </w:tcPr>
     </w:tblStylePr>
   </w:style>
-  <w:style w:type="table" w:styleId="76">
+  <w:style w:type="table" w:styleId="721">
     <w:name w:val="Grid Table 4"/>
-    <w:basedOn w:val="662"/>
+    <w:basedOn w:val="839"/>
     <w:uiPriority w:val="59"/>
     <w:pPr>
       <w:spacing w:after="0" w:line="240" w:lineRule="auto"/>
@@ -4817,9 +5174,9 @@
       </w:tcPr>
     </w:tblStylePr>
   </w:style>
-  <w:style w:type="table" w:styleId="77">
+  <w:style w:type="table" w:styleId="722">
     <w:name w:val="Grid Table 4 - Accent 1"/>
-    <w:basedOn w:val="662"/>
+    <w:basedOn w:val="839"/>
     <w:uiPriority w:val="59"/>
     <w:pPr>
       <w:spacing w:after="0" w:line="240" w:lineRule="auto"/>
@@ -4898,9 +5255,9 @@
       </w:tcPr>
     </w:tblStylePr>
   </w:style>
-  <w:style w:type="table" w:styleId="78">
+  <w:style w:type="table" w:styleId="723">
     <w:name w:val="Grid Table 4 - Accent 2"/>
-    <w:basedOn w:val="662"/>
+    <w:basedOn w:val="839"/>
     <w:uiPriority w:val="59"/>
     <w:pPr>
       <w:spacing w:after="0" w:line="240" w:lineRule="auto"/>
@@ -4979,9 +5336,9 @@
       </w:tcPr>
     </w:tblStylePr>
   </w:style>
-  <w:style w:type="table" w:styleId="79">
+  <w:style w:type="table" w:styleId="724">
     <w:name w:val="Grid Table 4 - Accent 3"/>
-    <w:basedOn w:val="662"/>
+    <w:basedOn w:val="839"/>
     <w:uiPriority w:val="59"/>
     <w:pPr>
       <w:spacing w:after="0" w:line="240" w:lineRule="auto"/>
@@ -5060,9 +5417,9 @@
       </w:tcPr>
     </w:tblStylePr>
   </w:style>
-  <w:style w:type="table" w:styleId="80">
+  <w:style w:type="table" w:styleId="725">
     <w:name w:val="Grid Table 4 - Accent 4"/>
-    <w:basedOn w:val="662"/>
+    <w:basedOn w:val="839"/>
     <w:uiPriority w:val="59"/>
     <w:pPr>
       <w:spacing w:after="0" w:line="240" w:lineRule="auto"/>
@@ -5141,9 +5498,9 @@
       </w:tcPr>
     </w:tblStylePr>
   </w:style>
-  <w:style w:type="table" w:styleId="81">
+  <w:style w:type="table" w:styleId="726">
     <w:name w:val="Grid Table 4 - Accent 5"/>
-    <w:basedOn w:val="662"/>
+    <w:basedOn w:val="839"/>
     <w:uiPriority w:val="59"/>
     <w:pPr>
       <w:spacing w:after="0" w:line="240" w:lineRule="auto"/>
@@ -5222,9 +5579,9 @@
       </w:tcPr>
     </w:tblStylePr>
   </w:style>
-  <w:style w:type="table" w:styleId="82">
+  <w:style w:type="table" w:styleId="727">
     <w:name w:val="Grid Table 4 - Accent 6"/>
-    <w:basedOn w:val="662"/>
+    <w:basedOn w:val="839"/>
     <w:uiPriority w:val="59"/>
     <w:pPr>
       <w:spacing w:after="0" w:line="240" w:lineRule="auto"/>
@@ -5303,9 +5660,9 @@
       </w:tcPr>
     </w:tblStylePr>
   </w:style>
-  <w:style w:type="table" w:styleId="83">
+  <w:style w:type="table" w:styleId="728">
     <w:name w:val="Grid Table 5 Dark"/>
-    <w:basedOn w:val="662"/>
+    <w:basedOn w:val="839"/>
     <w:uiPriority w:val="99"/>
     <w:pPr>
       <w:spacing w:after="0" w:line="240" w:lineRule="auto"/>
@@ -5382,9 +5739,9 @@
       </w:tcPr>
     </w:tblStylePr>
   </w:style>
-  <w:style w:type="table" w:styleId="84">
+  <w:style w:type="table" w:styleId="729">
     <w:name w:val="Grid Table 5 Dark- Accent 1"/>
-    <w:basedOn w:val="662"/>
+    <w:basedOn w:val="839"/>
     <w:uiPriority w:val="99"/>
     <w:pPr>
       <w:spacing w:after="0" w:line="240" w:lineRule="auto"/>
@@ -5461,9 +5818,9 @@
       </w:tcPr>
     </w:tblStylePr>
   </w:style>
-  <w:style w:type="table" w:styleId="85">
+  <w:style w:type="table" w:styleId="730">
     <w:name w:val="Grid Table 5 Dark - Accent 2"/>
-    <w:basedOn w:val="662"/>
+    <w:basedOn w:val="839"/>
     <w:uiPriority w:val="99"/>
     <w:pPr>
       <w:spacing w:after="0" w:line="240" w:lineRule="auto"/>
@@ -5540,9 +5897,9 @@
       </w:tcPr>
     </w:tblStylePr>
   </w:style>
-  <w:style w:type="table" w:styleId="86">
+  <w:style w:type="table" w:styleId="731">
     <w:name w:val="Grid Table 5 Dark - Accent 3"/>
-    <w:basedOn w:val="662"/>
+    <w:basedOn w:val="839"/>
     <w:uiPriority w:val="99"/>
     <w:pPr>
       <w:spacing w:after="0" w:line="240" w:lineRule="auto"/>
@@ -5619,9 +5976,9 @@
       </w:tcPr>
     </w:tblStylePr>
   </w:style>
-  <w:style w:type="table" w:styleId="87">
+  <w:style w:type="table" w:styleId="732">
     <w:name w:val="Grid Table 5 Dark- Accent 4"/>
-    <w:basedOn w:val="662"/>
+    <w:basedOn w:val="839"/>
     <w:uiPriority w:val="99"/>
     <w:pPr>
       <w:spacing w:after="0" w:line="240" w:lineRule="auto"/>
@@ -5698,9 +6055,9 @@
       </w:tcPr>
     </w:tblStylePr>
   </w:style>
-  <w:style w:type="table" w:styleId="88">
+  <w:style w:type="table" w:styleId="733">
     <w:name w:val="Grid Table 5 Dark - Accent 5"/>
-    <w:basedOn w:val="662"/>
+    <w:basedOn w:val="839"/>
     <w:uiPriority w:val="99"/>
     <w:pPr>
       <w:spacing w:after="0" w:line="240" w:lineRule="auto"/>
@@ -5777,9 +6134,9 @@
       </w:tcPr>
     </w:tblStylePr>
   </w:style>
-  <w:style w:type="table" w:styleId="89">
+  <w:style w:type="table" w:styleId="734">
     <w:name w:val="Grid Table 5 Dark - Accent 6"/>
-    <w:basedOn w:val="662"/>
+    <w:basedOn w:val="839"/>
     <w:uiPriority w:val="99"/>
     <w:pPr>
       <w:spacing w:after="0" w:line="240" w:lineRule="auto"/>
@@ -5856,9 +6213,9 @@
       </w:tcPr>
     </w:tblStylePr>
   </w:style>
-  <w:style w:type="table" w:styleId="90">
+  <w:style w:type="table" w:styleId="735">
     <w:name w:val="Grid Table 6 Colorful"/>
-    <w:basedOn w:val="662"/>
+    <w:basedOn w:val="839"/>
     <w:uiPriority w:val="99"/>
     <w:pPr>
       <w:spacing w:after="0" w:line="240" w:lineRule="auto"/>
@@ -5935,9 +6292,9 @@
       </w:rPr>
     </w:tblStylePr>
   </w:style>
-  <w:style w:type="table" w:styleId="91">
+  <w:style w:type="table" w:styleId="736">
     <w:name w:val="Grid Table 6 Colorful - Accent 1"/>
-    <w:basedOn w:val="662"/>
+    <w:basedOn w:val="839"/>
     <w:uiPriority w:val="99"/>
     <w:pPr>
       <w:spacing w:after="0" w:line="240" w:lineRule="auto"/>
@@ -6014,9 +6371,9 @@
       </w:rPr>
     </w:tblStylePr>
   </w:style>
-  <w:style w:type="table" w:styleId="92">
+  <w:style w:type="table" w:styleId="737">
     <w:name w:val="Grid Table 6 Colorful - Accent 2"/>
-    <w:basedOn w:val="662"/>
+    <w:basedOn w:val="839"/>
     <w:uiPriority w:val="99"/>
     <w:pPr>
       <w:spacing w:after="0" w:line="240" w:lineRule="auto"/>
@@ -6093,9 +6450,9 @@
       </w:rPr>
     </w:tblStylePr>
   </w:style>
-  <w:style w:type="table" w:styleId="93">
+  <w:style w:type="table" w:styleId="738">
     <w:name w:val="Grid Table 6 Colorful - Accent 3"/>
-    <w:basedOn w:val="662"/>
+    <w:basedOn w:val="839"/>
     <w:uiPriority w:val="99"/>
     <w:pPr>
       <w:spacing w:after="0" w:line="240" w:lineRule="auto"/>
@@ -6172,9 +6529,9 @@
       </w:rPr>
     </w:tblStylePr>
   </w:style>
-  <w:style w:type="table" w:styleId="94">
+  <w:style w:type="table" w:styleId="739">
     <w:name w:val="Grid Table 6 Colorful - Accent 4"/>
-    <w:basedOn w:val="662"/>
+    <w:basedOn w:val="839"/>
     <w:uiPriority w:val="99"/>
     <w:pPr>
       <w:spacing w:after="0" w:line="240" w:lineRule="auto"/>
@@ -6251,9 +6608,9 @@
       </w:rPr>
     </w:tblStylePr>
   </w:style>
-  <w:style w:type="table" w:styleId="95">
+  <w:style w:type="table" w:styleId="740">
     <w:name w:val="Grid Table 6 Colorful - Accent 5"/>
-    <w:basedOn w:val="662"/>
+    <w:basedOn w:val="839"/>
     <w:uiPriority w:val="99"/>
     <w:pPr>
       <w:spacing w:after="0" w:line="240" w:lineRule="auto"/>
@@ -6330,9 +6687,9 @@
       </w:rPr>
     </w:tblStylePr>
   </w:style>
-  <w:style w:type="table" w:styleId="96">
+  <w:style w:type="table" w:styleId="741">
     <w:name w:val="Grid Table 6 Colorful - Accent 6"/>
-    <w:basedOn w:val="662"/>
+    <w:basedOn w:val="839"/>
     <w:uiPriority w:val="99"/>
     <w:pPr>
       <w:spacing w:after="0" w:line="240" w:lineRule="auto"/>
@@ -6409,9 +6766,9 @@
       </w:rPr>
     </w:tblStylePr>
   </w:style>
-  <w:style w:type="table" w:styleId="97">
+  <w:style w:type="table" w:styleId="742">
     <w:name w:val="Grid Table 7 Colorful"/>
-    <w:basedOn w:val="662"/>
+    <w:basedOn w:val="839"/>
     <w:uiPriority w:val="99"/>
     <w:pPr>
       <w:spacing w:after="0" w:line="240" w:lineRule="auto"/>
@@ -6460,11 +6817,11 @@
         <w:jc w:val="right"/>
       </w:pPr>
       <w:tcPr>
-        <w:shd w:color="ffffff"/>
-        <w:tcBorders>
-          <w:top w:val="none"/>
-          <w:left w:val="none"/>
-          <w:bottom w:val="none"/>
+        <w:shd w:val="clear" w:color="ffffff"/>
+        <w:tcBorders>
+          <w:top w:val="none" w:color="000000" w:sz="4" w:space="0"/>
+          <w:left w:val="none" w:color="000000" w:sz="4" w:space="0"/>
+          <w:bottom w:val="none" w:color="000000" w:sz="4" w:space="0"/>
           <w:right w:val="single" w:color="000000" w:themeColor="text1" w:themeTint="80" w:sz="4" w:space="0"/>
         </w:tcBorders>
       </w:tcPr>
@@ -6479,10 +6836,10 @@
       <w:tcPr>
         <w:shd w:val="clear" w:color="ffffff" w:themeColor="light1" w:fill="ffffff" w:themeFill="light1"/>
         <w:tcBorders>
-          <w:top w:val="none"/>
-          <w:left w:val="none"/>
+          <w:top w:val="none" w:color="000000" w:sz="4" w:space="0"/>
+          <w:left w:val="none" w:color="000000" w:sz="4" w:space="0"/>
           <w:bottom w:val="single" w:color="000000" w:themeColor="text1" w:themeTint="80" w:sz="4" w:space="0"/>
-          <w:right w:val="none"/>
+          <w:right w:val="none" w:color="000000" w:sz="4" w:space="0"/>
         </w:tcBorders>
       </w:tcPr>
     </w:tblStylePr>
@@ -6494,12 +6851,12 @@
         <w:sz w:val="22"/>
       </w:rPr>
       <w:tcPr>
-        <w:shd w:color="ffffff"/>
-        <w:tcBorders>
-          <w:top w:val="none"/>
+        <w:shd w:val="clear" w:color="ffffff"/>
+        <w:tcBorders>
+          <w:top w:val="none" w:color="000000" w:sz="4" w:space="0"/>
           <w:left w:val="single" w:color="000000" w:themeColor="text1" w:themeTint="80" w:sz="4" w:space="0"/>
-          <w:bottom w:val="none"/>
-          <w:right w:val="none"/>
+          <w:bottom w:val="none" w:color="000000" w:sz="4" w:space="0"/>
+          <w:right w:val="none" w:color="000000" w:sz="4" w:space="0"/>
         </w:tcBorders>
       </w:tcPr>
     </w:tblStylePr>
@@ -6514,16 +6871,16 @@
         <w:shd w:val="clear" w:color="ffffff" w:themeColor="light1" w:fill="ffffff" w:themeFill="light1"/>
         <w:tcBorders>
           <w:top w:val="single" w:color="000000" w:themeColor="text1" w:themeTint="80" w:sz="4" w:space="0"/>
-          <w:left w:val="none"/>
-          <w:bottom w:val="none"/>
-          <w:right w:val="none"/>
-        </w:tcBorders>
-      </w:tcPr>
-    </w:tblStylePr>
-  </w:style>
-  <w:style w:type="table" w:styleId="98">
+          <w:left w:val="none" w:color="000000" w:sz="4" w:space="0"/>
+          <w:bottom w:val="none" w:color="000000" w:sz="4" w:space="0"/>
+          <w:right w:val="none" w:color="000000" w:sz="4" w:space="0"/>
+        </w:tcBorders>
+      </w:tcPr>
+    </w:tblStylePr>
+  </w:style>
+  <w:style w:type="table" w:styleId="743">
     <w:name w:val="Grid Table 7 Colorful - Accent 1"/>
-    <w:basedOn w:val="662"/>
+    <w:basedOn w:val="839"/>
     <w:uiPriority w:val="99"/>
     <w:pPr>
       <w:spacing w:after="0" w:line="240" w:lineRule="auto"/>
@@ -6572,11 +6929,11 @@
         <w:jc w:val="right"/>
       </w:pPr>
       <w:tcPr>
-        <w:shd w:color="ffffff"/>
-        <w:tcBorders>
-          <w:top w:val="none"/>
-          <w:left w:val="none"/>
-          <w:bottom w:val="none"/>
+        <w:shd w:val="clear" w:color="ffffff"/>
+        <w:tcBorders>
+          <w:top w:val="none" w:color="000000" w:sz="4" w:space="0"/>
+          <w:left w:val="none" w:color="000000" w:sz="4" w:space="0"/>
+          <w:bottom w:val="none" w:color="000000" w:sz="4" w:space="0"/>
           <w:right w:val="single" w:color="000000" w:themeColor="accent1" w:themeTint="80" w:sz="4" w:space="0"/>
         </w:tcBorders>
       </w:tcPr>
@@ -6591,10 +6948,10 @@
       <w:tcPr>
         <w:shd w:val="clear" w:color="ffffff" w:themeColor="light1" w:fill="ffffff" w:themeFill="light1"/>
         <w:tcBorders>
-          <w:top w:val="none"/>
-          <w:left w:val="none"/>
+          <w:top w:val="none" w:color="000000" w:sz="4" w:space="0"/>
+          <w:left w:val="none" w:color="000000" w:sz="4" w:space="0"/>
           <w:bottom w:val="single" w:color="000000" w:themeColor="accent1" w:themeTint="80" w:sz="4" w:space="0"/>
-          <w:right w:val="none"/>
+          <w:right w:val="none" w:color="000000" w:sz="4" w:space="0"/>
         </w:tcBorders>
       </w:tcPr>
     </w:tblStylePr>
@@ -6606,12 +6963,12 @@
         <w:sz w:val="22"/>
       </w:rPr>
       <w:tcPr>
-        <w:shd w:color="ffffff"/>
-        <w:tcBorders>
-          <w:top w:val="none"/>
+        <w:shd w:val="clear" w:color="ffffff"/>
+        <w:tcBorders>
+          <w:top w:val="none" w:color="000000" w:sz="4" w:space="0"/>
           <w:left w:val="single" w:color="000000" w:themeColor="accent1" w:themeTint="80" w:sz="4" w:space="0"/>
-          <w:bottom w:val="none"/>
-          <w:right w:val="none"/>
+          <w:bottom w:val="none" w:color="000000" w:sz="4" w:space="0"/>
+          <w:right w:val="none" w:color="000000" w:sz="4" w:space="0"/>
         </w:tcBorders>
       </w:tcPr>
     </w:tblStylePr>
@@ -6626,16 +6983,16 @@
         <w:shd w:val="clear" w:color="ffffff" w:themeColor="light1" w:fill="ffffff" w:themeFill="light1"/>
         <w:tcBorders>
           <w:top w:val="single" w:color="000000" w:themeColor="accent1" w:themeTint="80" w:sz="4" w:space="0"/>
-          <w:left w:val="none"/>
-          <w:bottom w:val="none"/>
-          <w:right w:val="none"/>
-        </w:tcBorders>
-      </w:tcPr>
-    </w:tblStylePr>
-  </w:style>
-  <w:style w:type="table" w:styleId="99">
+          <w:left w:val="none" w:color="000000" w:sz="4" w:space="0"/>
+          <w:bottom w:val="none" w:color="000000" w:sz="4" w:space="0"/>
+          <w:right w:val="none" w:color="000000" w:sz="4" w:space="0"/>
+        </w:tcBorders>
+      </w:tcPr>
+    </w:tblStylePr>
+  </w:style>
+  <w:style w:type="table" w:styleId="744">
     <w:name w:val="Grid Table 7 Colorful - Accent 2"/>
-    <w:basedOn w:val="662"/>
+    <w:basedOn w:val="839"/>
     <w:uiPriority w:val="99"/>
     <w:pPr>
       <w:spacing w:after="0" w:line="240" w:lineRule="auto"/>
@@ -6684,11 +7041,11 @@
         <w:jc w:val="right"/>
       </w:pPr>
       <w:tcPr>
-        <w:shd w:color="ffffff"/>
-        <w:tcBorders>
-          <w:top w:val="none"/>
-          <w:left w:val="none"/>
-          <w:bottom w:val="none"/>
+        <w:shd w:val="clear" w:color="ffffff"/>
+        <w:tcBorders>
+          <w:top w:val="none" w:color="000000" w:sz="4" w:space="0"/>
+          <w:left w:val="none" w:color="000000" w:sz="4" w:space="0"/>
+          <w:bottom w:val="none" w:color="000000" w:sz="4" w:space="0"/>
           <w:right w:val="single" w:color="000000" w:themeColor="accent2" w:themeTint="97" w:sz="4" w:space="0"/>
         </w:tcBorders>
       </w:tcPr>
@@ -6703,10 +7060,10 @@
       <w:tcPr>
         <w:shd w:val="clear" w:color="ffffff" w:themeColor="light1" w:fill="ffffff" w:themeFill="light1"/>
         <w:tcBorders>
-          <w:top w:val="none"/>
-          <w:left w:val="none"/>
+          <w:top w:val="none" w:color="000000" w:sz="4" w:space="0"/>
+          <w:left w:val="none" w:color="000000" w:sz="4" w:space="0"/>
           <w:bottom w:val="single" w:color="000000" w:themeColor="accent2" w:themeTint="97" w:sz="4" w:space="0"/>
-          <w:right w:val="none"/>
+          <w:right w:val="none" w:color="000000" w:sz="4" w:space="0"/>
         </w:tcBorders>
       </w:tcPr>
     </w:tblStylePr>
@@ -6718,12 +7075,12 @@
         <w:sz w:val="22"/>
       </w:rPr>
       <w:tcPr>
-        <w:shd w:color="ffffff"/>
-        <w:tcBorders>
-          <w:top w:val="none"/>
+        <w:shd w:val="clear" w:color="ffffff"/>
+        <w:tcBorders>
+          <w:top w:val="none" w:color="000000" w:sz="4" w:space="0"/>
           <w:left w:val="single" w:color="000000" w:themeColor="accent2" w:themeTint="97" w:sz="4" w:space="0"/>
-          <w:bottom w:val="none"/>
-          <w:right w:val="none"/>
+          <w:bottom w:val="none" w:color="000000" w:sz="4" w:space="0"/>
+          <w:right w:val="none" w:color="000000" w:sz="4" w:space="0"/>
         </w:tcBorders>
       </w:tcPr>
     </w:tblStylePr>
@@ -6738,16 +7095,16 @@
         <w:shd w:val="clear" w:color="ffffff" w:themeColor="light1" w:fill="ffffff" w:themeFill="light1"/>
         <w:tcBorders>
           <w:top w:val="single" w:color="000000" w:themeColor="accent2" w:themeTint="97" w:sz="4" w:space="0"/>
-          <w:left w:val="none"/>
-          <w:bottom w:val="none"/>
-          <w:right w:val="none"/>
-        </w:tcBorders>
-      </w:tcPr>
-    </w:tblStylePr>
-  </w:style>
-  <w:style w:type="table" w:styleId="100">
+          <w:left w:val="none" w:color="000000" w:sz="4" w:space="0"/>
+          <w:bottom w:val="none" w:color="000000" w:sz="4" w:space="0"/>
+          <w:right w:val="none" w:color="000000" w:sz="4" w:space="0"/>
+        </w:tcBorders>
+      </w:tcPr>
+    </w:tblStylePr>
+  </w:style>
+  <w:style w:type="table" w:styleId="745">
     <w:name w:val="Grid Table 7 Colorful - Accent 3"/>
-    <w:basedOn w:val="662"/>
+    <w:basedOn w:val="839"/>
     <w:uiPriority w:val="99"/>
     <w:pPr>
       <w:spacing w:after="0" w:line="240" w:lineRule="auto"/>
@@ -6796,11 +7153,11 @@
         <w:jc w:val="right"/>
       </w:pPr>
       <w:tcPr>
-        <w:shd w:color="ffffff"/>
-        <w:tcBorders>
-          <w:top w:val="none"/>
-          <w:left w:val="none"/>
-          <w:bottom w:val="none"/>
+        <w:shd w:val="clear" w:color="ffffff"/>
+        <w:tcBorders>
+          <w:top w:val="none" w:color="000000" w:sz="4" w:space="0"/>
+          <w:left w:val="none" w:color="000000" w:sz="4" w:space="0"/>
+          <w:bottom w:val="none" w:color="000000" w:sz="4" w:space="0"/>
           <w:right w:val="single" w:color="000000" w:themeColor="accent3" w:themeTint="FE" w:sz="4" w:space="0"/>
         </w:tcBorders>
       </w:tcPr>
@@ -6815,10 +7172,10 @@
       <w:tcPr>
         <w:shd w:val="clear" w:color="ffffff" w:themeColor="light1" w:fill="ffffff" w:themeFill="light1"/>
         <w:tcBorders>
-          <w:top w:val="none"/>
-          <w:left w:val="none"/>
+          <w:top w:val="none" w:color="000000" w:sz="4" w:space="0"/>
+          <w:left w:val="none" w:color="000000" w:sz="4" w:space="0"/>
           <w:bottom w:val="single" w:color="000000" w:themeColor="accent3" w:themeTint="FE" w:sz="4" w:space="0"/>
-          <w:right w:val="none"/>
+          <w:right w:val="none" w:color="000000" w:sz="4" w:space="0"/>
         </w:tcBorders>
       </w:tcPr>
     </w:tblStylePr>
@@ -6830,12 +7187,12 @@
         <w:sz w:val="22"/>
       </w:rPr>
       <w:tcPr>
-        <w:shd w:color="ffffff"/>
-        <w:tcBorders>
-          <w:top w:val="none"/>
+        <w:shd w:val="clear" w:color="ffffff"/>
+        <w:tcBorders>
+          <w:top w:val="none" w:color="000000" w:sz="4" w:space="0"/>
           <w:left w:val="single" w:color="000000" w:themeColor="accent3" w:themeTint="FE" w:sz="4" w:space="0"/>
-          <w:bottom w:val="none"/>
-          <w:right w:val="none"/>
+          <w:bottom w:val="none" w:color="000000" w:sz="4" w:space="0"/>
+          <w:right w:val="none" w:color="000000" w:sz="4" w:space="0"/>
         </w:tcBorders>
       </w:tcPr>
     </w:tblStylePr>
@@ -6850,16 +7207,16 @@
         <w:shd w:val="clear" w:color="ffffff" w:themeColor="light1" w:fill="ffffff" w:themeFill="light1"/>
         <w:tcBorders>
           <w:top w:val="single" w:color="000000" w:themeColor="accent3" w:themeTint="FE" w:sz="4" w:space="0"/>
-          <w:left w:val="none"/>
-          <w:bottom w:val="none"/>
-          <w:right w:val="none"/>
-        </w:tcBorders>
-      </w:tcPr>
-    </w:tblStylePr>
-  </w:style>
-  <w:style w:type="table" w:styleId="101">
+          <w:left w:val="none" w:color="000000" w:sz="4" w:space="0"/>
+          <w:bottom w:val="none" w:color="000000" w:sz="4" w:space="0"/>
+          <w:right w:val="none" w:color="000000" w:sz="4" w:space="0"/>
+        </w:tcBorders>
+      </w:tcPr>
+    </w:tblStylePr>
+  </w:style>
+  <w:style w:type="table" w:styleId="746">
     <w:name w:val="Grid Table 7 Colorful - Accent 4"/>
-    <w:basedOn w:val="662"/>
+    <w:basedOn w:val="839"/>
     <w:uiPriority w:val="99"/>
     <w:pPr>
       <w:spacing w:after="0" w:line="240" w:lineRule="auto"/>
@@ -6908,11 +7265,11 @@
         <w:jc w:val="right"/>
       </w:pPr>
       <w:tcPr>
-        <w:shd w:color="ffffff"/>
-        <w:tcBorders>
-          <w:top w:val="none"/>
-          <w:left w:val="none"/>
-          <w:bottom w:val="none"/>
+        <w:shd w:val="clear" w:color="ffffff"/>
+        <w:tcBorders>
+          <w:top w:val="none" w:color="000000" w:sz="4" w:space="0"/>
+          <w:left w:val="none" w:color="000000" w:sz="4" w:space="0"/>
+          <w:bottom w:val="none" w:color="000000" w:sz="4" w:space="0"/>
           <w:right w:val="single" w:color="000000" w:themeColor="accent4" w:themeTint="9A" w:sz="4" w:space="0"/>
         </w:tcBorders>
       </w:tcPr>
@@ -6927,10 +7284,10 @@
       <w:tcPr>
         <w:shd w:val="clear" w:color="ffffff" w:themeColor="light1" w:fill="ffffff" w:themeFill="light1"/>
         <w:tcBorders>
-          <w:top w:val="none"/>
-          <w:left w:val="none"/>
+          <w:top w:val="none" w:color="000000" w:sz="4" w:space="0"/>
+          <w:left w:val="none" w:color="000000" w:sz="4" w:space="0"/>
           <w:bottom w:val="single" w:color="000000" w:themeColor="accent4" w:themeTint="9A" w:sz="4" w:space="0"/>
-          <w:right w:val="none"/>
+          <w:right w:val="none" w:color="000000" w:sz="4" w:space="0"/>
         </w:tcBorders>
       </w:tcPr>
     </w:tblStylePr>
@@ -6942,12 +7299,12 @@
         <w:sz w:val="22"/>
       </w:rPr>
       <w:tcPr>
-        <w:shd w:color="ffffff"/>
-        <w:tcBorders>
-          <w:top w:val="none"/>
+        <w:shd w:val="clear" w:color="ffffff"/>
+        <w:tcBorders>
+          <w:top w:val="none" w:color="000000" w:sz="4" w:space="0"/>
           <w:left w:val="single" w:color="000000" w:themeColor="accent4" w:themeTint="9A" w:sz="4" w:space="0"/>
-          <w:bottom w:val="none"/>
-          <w:right w:val="none"/>
+          <w:bottom w:val="none" w:color="000000" w:sz="4" w:space="0"/>
+          <w:right w:val="none" w:color="000000" w:sz="4" w:space="0"/>
         </w:tcBorders>
       </w:tcPr>
     </w:tblStylePr>
@@ -6962,16 +7319,16 @@
         <w:shd w:val="clear" w:color="ffffff" w:themeColor="light1" w:fill="ffffff" w:themeFill="light1"/>
         <w:tcBorders>
           <w:top w:val="single" w:color="000000" w:themeColor="accent4" w:themeTint="9A" w:sz="4" w:space="0"/>
-          <w:left w:val="none"/>
-          <w:bottom w:val="none"/>
-          <w:right w:val="none"/>
-        </w:tcBorders>
-      </w:tcPr>
-    </w:tblStylePr>
-  </w:style>
-  <w:style w:type="table" w:styleId="102">
+          <w:left w:val="none" w:color="000000" w:sz="4" w:space="0"/>
+          <w:bottom w:val="none" w:color="000000" w:sz="4" w:space="0"/>
+          <w:right w:val="none" w:color="000000" w:sz="4" w:space="0"/>
+        </w:tcBorders>
+      </w:tcPr>
+    </w:tblStylePr>
+  </w:style>
+  <w:style w:type="table" w:styleId="747">
     <w:name w:val="Grid Table 7 Colorful - Accent 5"/>
-    <w:basedOn w:val="662"/>
+    <w:basedOn w:val="839"/>
     <w:uiPriority w:val="99"/>
     <w:pPr>
       <w:spacing w:after="0" w:line="240" w:lineRule="auto"/>
@@ -7020,11 +7377,11 @@
         <w:jc w:val="right"/>
       </w:pPr>
       <w:tcPr>
-        <w:shd w:color="ffffff"/>
-        <w:tcBorders>
-          <w:top w:val="none"/>
-          <w:left w:val="none"/>
-          <w:bottom w:val="none"/>
+        <w:shd w:val="clear" w:color="ffffff"/>
+        <w:tcBorders>
+          <w:top w:val="none" w:color="000000" w:sz="4" w:space="0"/>
+          <w:left w:val="none" w:color="000000" w:sz="4" w:space="0"/>
+          <w:bottom w:val="none" w:color="000000" w:sz="4" w:space="0"/>
           <w:right w:val="single" w:color="000000" w:themeColor="accent5" w:themeTint="90" w:sz="4" w:space="0"/>
         </w:tcBorders>
       </w:tcPr>
@@ -7039,10 +7396,10 @@
       <w:tcPr>
         <w:shd w:val="clear" w:color="ffffff" w:themeColor="light1" w:fill="ffffff" w:themeFill="light1"/>
         <w:tcBorders>
-          <w:top w:val="none"/>
-          <w:left w:val="none"/>
+          <w:top w:val="none" w:color="000000" w:sz="4" w:space="0"/>
+          <w:left w:val="none" w:color="000000" w:sz="4" w:space="0"/>
           <w:bottom w:val="single" w:color="000000" w:themeColor="accent5" w:themeTint="90" w:sz="4" w:space="0"/>
-          <w:right w:val="none"/>
+          <w:right w:val="none" w:color="000000" w:sz="4" w:space="0"/>
         </w:tcBorders>
       </w:tcPr>
     </w:tblStylePr>
@@ -7054,12 +7411,12 @@
         <w:sz w:val="22"/>
       </w:rPr>
       <w:tcPr>
-        <w:shd w:color="ffffff"/>
-        <w:tcBorders>
-          <w:top w:val="none"/>
+        <w:shd w:val="clear" w:color="ffffff"/>
+        <w:tcBorders>
+          <w:top w:val="none" w:color="000000" w:sz="4" w:space="0"/>
           <w:left w:val="single" w:color="000000" w:themeColor="accent5" w:themeTint="90" w:sz="4" w:space="0"/>
-          <w:bottom w:val="none"/>
-          <w:right w:val="none"/>
+          <w:bottom w:val="none" w:color="000000" w:sz="4" w:space="0"/>
+          <w:right w:val="none" w:color="000000" w:sz="4" w:space="0"/>
         </w:tcBorders>
       </w:tcPr>
     </w:tblStylePr>
@@ -7074,16 +7431,16 @@
         <w:shd w:val="clear" w:color="ffffff" w:themeColor="light1" w:fill="ffffff" w:themeFill="light1"/>
         <w:tcBorders>
           <w:top w:val="single" w:color="000000" w:themeColor="accent5" w:themeTint="90" w:sz="4" w:space="0"/>
-          <w:left w:val="none"/>
-          <w:bottom w:val="none"/>
-          <w:right w:val="none"/>
-        </w:tcBorders>
-      </w:tcPr>
-    </w:tblStylePr>
-  </w:style>
-  <w:style w:type="table" w:styleId="103">
+          <w:left w:val="none" w:color="000000" w:sz="4" w:space="0"/>
+          <w:bottom w:val="none" w:color="000000" w:sz="4" w:space="0"/>
+          <w:right w:val="none" w:color="000000" w:sz="4" w:space="0"/>
+        </w:tcBorders>
+      </w:tcPr>
+    </w:tblStylePr>
+  </w:style>
+  <w:style w:type="table" w:styleId="748">
     <w:name w:val="Grid Table 7 Colorful - Accent 6"/>
-    <w:basedOn w:val="662"/>
+    <w:basedOn w:val="839"/>
     <w:uiPriority w:val="99"/>
     <w:pPr>
       <w:spacing w:after="0" w:line="240" w:lineRule="auto"/>
@@ -7132,11 +7489,11 @@
         <w:jc w:val="right"/>
       </w:pPr>
       <w:tcPr>
-        <w:shd w:color="ffffff"/>
-        <w:tcBorders>
-          <w:top w:val="none"/>
-          <w:left w:val="none"/>
-          <w:bottom w:val="none"/>
+        <w:shd w:val="clear" w:color="ffffff"/>
+        <w:tcBorders>
+          <w:top w:val="none" w:color="000000" w:sz="4" w:space="0"/>
+          <w:left w:val="none" w:color="000000" w:sz="4" w:space="0"/>
+          <w:bottom w:val="none" w:color="000000" w:sz="4" w:space="0"/>
           <w:right w:val="single" w:color="000000" w:themeColor="accent6" w:themeTint="90" w:sz="4" w:space="0"/>
         </w:tcBorders>
       </w:tcPr>
@@ -7151,10 +7508,10 @@
       <w:tcPr>
         <w:shd w:val="clear" w:color="ffffff" w:themeColor="light1" w:fill="ffffff" w:themeFill="light1"/>
         <w:tcBorders>
-          <w:top w:val="none"/>
-          <w:left w:val="none"/>
+          <w:top w:val="none" w:color="000000" w:sz="4" w:space="0"/>
+          <w:left w:val="none" w:color="000000" w:sz="4" w:space="0"/>
           <w:bottom w:val="single" w:color="000000" w:themeColor="accent6" w:themeTint="90" w:sz="4" w:space="0"/>
-          <w:right w:val="none"/>
+          <w:right w:val="none" w:color="000000" w:sz="4" w:space="0"/>
         </w:tcBorders>
       </w:tcPr>
     </w:tblStylePr>
@@ -7166,12 +7523,12 @@
         <w:sz w:val="22"/>
       </w:rPr>
       <w:tcPr>
-        <w:shd w:color="ffffff"/>
-        <w:tcBorders>
-          <w:top w:val="none"/>
+        <w:shd w:val="clear" w:color="ffffff"/>
+        <w:tcBorders>
+          <w:top w:val="none" w:color="000000" w:sz="4" w:space="0"/>
           <w:left w:val="single" w:color="000000" w:themeColor="accent6" w:themeTint="90" w:sz="4" w:space="0"/>
-          <w:bottom w:val="none"/>
-          <w:right w:val="none"/>
+          <w:bottom w:val="none" w:color="000000" w:sz="4" w:space="0"/>
+          <w:right w:val="none" w:color="000000" w:sz="4" w:space="0"/>
         </w:tcBorders>
       </w:tcPr>
     </w:tblStylePr>
@@ -7186,16 +7543,16 @@
         <w:shd w:val="clear" w:color="ffffff" w:themeColor="light1" w:fill="ffffff" w:themeFill="light1"/>
         <w:tcBorders>
           <w:top w:val="single" w:color="000000" w:themeColor="accent6" w:themeTint="90" w:sz="4" w:space="0"/>
-          <w:left w:val="none"/>
-          <w:bottom w:val="none"/>
-          <w:right w:val="none"/>
-        </w:tcBorders>
-      </w:tcPr>
-    </w:tblStylePr>
-  </w:style>
-  <w:style w:type="table" w:styleId="104">
+          <w:left w:val="none" w:color="000000" w:sz="4" w:space="0"/>
+          <w:bottom w:val="none" w:color="000000" w:sz="4" w:space="0"/>
+          <w:right w:val="none" w:color="000000" w:sz="4" w:space="0"/>
+        </w:tcBorders>
+      </w:tcPr>
+    </w:tblStylePr>
+  </w:style>
+  <w:style w:type="table" w:styleId="749">
     <w:name w:val="List Table 1 Light"/>
-    <w:basedOn w:val="662"/>
+    <w:basedOn w:val="839"/>
     <w:uiPriority w:val="99"/>
     <w:pPr>
       <w:spacing w:after="0" w:line="240" w:lineRule="auto"/>
@@ -7256,9 +7613,9 @@
       </w:tcPr>
     </w:tblStylePr>
   </w:style>
-  <w:style w:type="table" w:styleId="105">
+  <w:style w:type="table" w:styleId="750">
     <w:name w:val="List Table 1 Light - Accent 1"/>
-    <w:basedOn w:val="662"/>
+    <w:basedOn w:val="839"/>
     <w:uiPriority w:val="99"/>
     <w:pPr>
       <w:spacing w:after="0" w:line="240" w:lineRule="auto"/>
@@ -7319,9 +7676,9 @@
       </w:tcPr>
     </w:tblStylePr>
   </w:style>
-  <w:style w:type="table" w:styleId="106">
+  <w:style w:type="table" w:styleId="751">
     <w:name w:val="List Table 1 Light - Accent 2"/>
-    <w:basedOn w:val="662"/>
+    <w:basedOn w:val="839"/>
     <w:uiPriority w:val="99"/>
     <w:pPr>
       <w:spacing w:after="0" w:line="240" w:lineRule="auto"/>
@@ -7382,9 +7739,9 @@
       </w:tcPr>
     </w:tblStylePr>
   </w:style>
-  <w:style w:type="table" w:styleId="107">
+  <w:style w:type="table" w:styleId="752">
     <w:name w:val="List Table 1 Light - Accent 3"/>
-    <w:basedOn w:val="662"/>
+    <w:basedOn w:val="839"/>
     <w:uiPriority w:val="99"/>
     <w:pPr>
       <w:spacing w:after="0" w:line="240" w:lineRule="auto"/>
@@ -7445,9 +7802,9 @@
       </w:tcPr>
     </w:tblStylePr>
   </w:style>
-  <w:style w:type="table" w:styleId="108">
+  <w:style w:type="table" w:styleId="753">
     <w:name w:val="List Table 1 Light - Accent 4"/>
-    <w:basedOn w:val="662"/>
+    <w:basedOn w:val="839"/>
     <w:uiPriority w:val="99"/>
     <w:pPr>
       <w:spacing w:after="0" w:line="240" w:lineRule="auto"/>
@@ -7508,9 +7865,9 @@
       </w:tcPr>
     </w:tblStylePr>
   </w:style>
-  <w:style w:type="table" w:styleId="109">
+  <w:style w:type="table" w:styleId="754">
     <w:name w:val="List Table 1 Light - Accent 5"/>
-    <w:basedOn w:val="662"/>
+    <w:basedOn w:val="839"/>
     <w:uiPriority w:val="99"/>
     <w:pPr>
       <w:spacing w:after="0" w:line="240" w:lineRule="auto"/>
@@ -7571,9 +7928,9 @@
       </w:tcPr>
     </w:tblStylePr>
   </w:style>
-  <w:style w:type="table" w:styleId="110">
+  <w:style w:type="table" w:styleId="755">
     <w:name w:val="List Table 1 Light - Accent 6"/>
-    <w:basedOn w:val="662"/>
+    <w:basedOn w:val="839"/>
     <w:uiPriority w:val="99"/>
     <w:pPr>
       <w:spacing w:after="0" w:line="240" w:lineRule="auto"/>
@@ -7634,9 +7991,9 @@
       </w:tcPr>
     </w:tblStylePr>
   </w:style>
-  <w:style w:type="table" w:styleId="111">
+  <w:style w:type="table" w:styleId="756">
     <w:name w:val="List Table 2"/>
-    <w:basedOn w:val="662"/>
+    <w:basedOn w:val="839"/>
     <w:uiPriority w:val="99"/>
     <w:pPr>
       <w:spacing w:after="0" w:line="240" w:lineRule="auto"/>
@@ -7720,9 +8077,9 @@
       </w:tcPr>
     </w:tblStylePr>
   </w:style>
-  <w:style w:type="table" w:styleId="112">
+  <w:style w:type="table" w:styleId="757">
     <w:name w:val="List Table 2 - Accent 1"/>
-    <w:basedOn w:val="662"/>
+    <w:basedOn w:val="839"/>
     <w:uiPriority w:val="99"/>
     <w:pPr>
       <w:spacing w:after="0" w:line="240" w:lineRule="auto"/>
@@ -7806,9 +8163,9 @@
       </w:tcPr>
     </w:tblStylePr>
   </w:style>
-  <w:style w:type="table" w:styleId="113">
+  <w:style w:type="table" w:styleId="758">
     <w:name w:val="List Table 2 - Accent 2"/>
-    <w:basedOn w:val="662"/>
+    <w:basedOn w:val="839"/>
     <w:uiPriority w:val="99"/>
     <w:pPr>
       <w:spacing w:after="0" w:line="240" w:lineRule="auto"/>
@@ -7892,9 +8249,9 @@
       </w:tcPr>
     </w:tblStylePr>
   </w:style>
-  <w:style w:type="table" w:styleId="114">
+  <w:style w:type="table" w:styleId="759">
     <w:name w:val="List Table 2 - Accent 3"/>
-    <w:basedOn w:val="662"/>
+    <w:basedOn w:val="839"/>
     <w:uiPriority w:val="99"/>
     <w:pPr>
       <w:spacing w:after="0" w:line="240" w:lineRule="auto"/>
@@ -7978,9 +8335,9 @@
       </w:tcPr>
     </w:tblStylePr>
   </w:style>
-  <w:style w:type="table" w:styleId="115">
+  <w:style w:type="table" w:styleId="760">
     <w:name w:val="List Table 2 - Accent 4"/>
-    <w:basedOn w:val="662"/>
+    <w:basedOn w:val="839"/>
     <w:uiPriority w:val="99"/>
     <w:pPr>
       <w:spacing w:after="0" w:line="240" w:lineRule="auto"/>
@@ -8064,9 +8421,9 @@
       </w:tcPr>
     </w:tblStylePr>
   </w:style>
-  <w:style w:type="table" w:styleId="116">
+  <w:style w:type="table" w:styleId="761">
     <w:name w:val="List Table 2 - Accent 5"/>
-    <w:basedOn w:val="662"/>
+    <w:basedOn w:val="839"/>
     <w:uiPriority w:val="99"/>
     <w:pPr>
       <w:spacing w:after="0" w:line="240" w:lineRule="auto"/>
@@ -8150,9 +8507,9 @@
       </w:tcPr>
     </w:tblStylePr>
   </w:style>
-  <w:style w:type="table" w:styleId="117">
+  <w:style w:type="table" w:styleId="762">
     <w:name w:val="List Table 2 - Accent 6"/>
-    <w:basedOn w:val="662"/>
+    <w:basedOn w:val="839"/>
     <w:uiPriority w:val="99"/>
     <w:pPr>
       <w:spacing w:after="0" w:line="240" w:lineRule="auto"/>
@@ -8236,9 +8593,9 @@
       </w:tcPr>
     </w:tblStylePr>
   </w:style>
-  <w:style w:type="table" w:styleId="118">
+  <w:style w:type="table" w:styleId="763">
     <w:name w:val="List Table 3"/>
-    <w:basedOn w:val="662"/>
+    <w:basedOn w:val="839"/>
     <w:uiPriority w:val="99"/>
     <w:pPr>
       <w:spacing w:after="0" w:line="240" w:lineRule="auto"/>
@@ -8310,9 +8667,9 @@
       </w:rPr>
     </w:tblStylePr>
   </w:style>
-  <w:style w:type="table" w:styleId="119">
+  <w:style w:type="table" w:styleId="764">
     <w:name w:val="List Table 3 - Accent 1"/>
-    <w:basedOn w:val="662"/>
+    <w:basedOn w:val="839"/>
     <w:uiPriority w:val="99"/>
     <w:pPr>
       <w:spacing w:after="0" w:line="240" w:lineRule="auto"/>
@@ -8384,9 +8741,9 @@
       </w:rPr>
     </w:tblStylePr>
   </w:style>
-  <w:style w:type="table" w:styleId="120">
+  <w:style w:type="table" w:styleId="765">
     <w:name w:val="List Table 3 - Accent 2"/>
-    <w:basedOn w:val="662"/>
+    <w:basedOn w:val="839"/>
     <w:uiPriority w:val="99"/>
     <w:pPr>
       <w:spacing w:after="0" w:line="240" w:lineRule="auto"/>
@@ -8458,9 +8815,9 @@
       </w:rPr>
     </w:tblStylePr>
   </w:style>
-  <w:style w:type="table" w:styleId="121">
+  <w:style w:type="table" w:styleId="766">
     <w:name w:val="List Table 3 - Accent 3"/>
-    <w:basedOn w:val="662"/>
+    <w:basedOn w:val="839"/>
     <w:uiPriority w:val="99"/>
     <w:pPr>
       <w:spacing w:after="0" w:line="240" w:lineRule="auto"/>
@@ -8532,9 +8889,9 @@
       </w:rPr>
     </w:tblStylePr>
   </w:style>
-  <w:style w:type="table" w:styleId="122">
+  <w:style w:type="table" w:styleId="767">
     <w:name w:val="List Table 3 - Accent 4"/>
-    <w:basedOn w:val="662"/>
+    <w:basedOn w:val="839"/>
     <w:uiPriority w:val="99"/>
     <w:pPr>
       <w:spacing w:after="0" w:line="240" w:lineRule="auto"/>
@@ -8606,9 +8963,9 @@
       </w:rPr>
     </w:tblStylePr>
   </w:style>
-  <w:style w:type="table" w:styleId="123">
+  <w:style w:type="table" w:styleId="768">
     <w:name w:val="List Table 3 - Accent 5"/>
-    <w:basedOn w:val="662"/>
+    <w:basedOn w:val="839"/>
     <w:uiPriority w:val="99"/>
     <w:pPr>
       <w:spacing w:after="0" w:line="240" w:lineRule="auto"/>
@@ -8680,9 +9037,9 @@
       </w:rPr>
     </w:tblStylePr>
   </w:style>
-  <w:style w:type="table" w:styleId="124">
+  <w:style w:type="table" w:styleId="769">
     <w:name w:val="List Table 3 - Accent 6"/>
-    <w:basedOn w:val="662"/>
+    <w:basedOn w:val="839"/>
     <w:uiPriority w:val="99"/>
     <w:pPr>
       <w:spacing w:after="0" w:line="240" w:lineRule="auto"/>
@@ -8754,9 +9111,9 @@
       </w:rPr>
     </w:tblStylePr>
   </w:style>
-  <w:style w:type="table" w:styleId="125">
+  <w:style w:type="table" w:styleId="770">
     <w:name w:val="List Table 4"/>
-    <w:basedOn w:val="662"/>
+    <w:basedOn w:val="839"/>
     <w:uiPriority w:val="99"/>
     <w:pPr>
       <w:spacing w:after="0" w:line="240" w:lineRule="auto"/>
@@ -8823,9 +9180,9 @@
       </w:rPr>
     </w:tblStylePr>
   </w:style>
-  <w:style w:type="table" w:styleId="126">
+  <w:style w:type="table" w:styleId="771">
     <w:name w:val="List Table 4 - Accent 1"/>
-    <w:basedOn w:val="662"/>
+    <w:basedOn w:val="839"/>
     <w:uiPriority w:val="99"/>
     <w:pPr>
       <w:spacing w:after="0" w:line="240" w:lineRule="auto"/>
@@ -8892,9 +9249,9 @@
       </w:rPr>
     </w:tblStylePr>
   </w:style>
-  <w:style w:type="table" w:styleId="127">
+  <w:style w:type="table" w:styleId="772">
     <w:name w:val="List Table 4 - Accent 2"/>
-    <w:basedOn w:val="662"/>
+    <w:basedOn w:val="839"/>
     <w:uiPriority w:val="99"/>
     <w:pPr>
       <w:spacing w:after="0" w:line="240" w:lineRule="auto"/>
@@ -8961,9 +9318,9 @@
       </w:rPr>
     </w:tblStylePr>
   </w:style>
-  <w:style w:type="table" w:styleId="128">
+  <w:style w:type="table" w:styleId="773">
     <w:name w:val="List Table 4 - Accent 3"/>
-    <w:basedOn w:val="662"/>
+    <w:basedOn w:val="839"/>
     <w:uiPriority w:val="99"/>
     <w:pPr>
       <w:spacing w:after="0" w:line="240" w:lineRule="auto"/>
@@ -9030,9 +9387,9 @@
       </w:rPr>
     </w:tblStylePr>
   </w:style>
-  <w:style w:type="table" w:styleId="129">
+  <w:style w:type="table" w:styleId="774">
     <w:name w:val="List Table 4 - Accent 4"/>
-    <w:basedOn w:val="662"/>
+    <w:basedOn w:val="839"/>
     <w:uiPriority w:val="99"/>
     <w:pPr>
       <w:spacing w:after="0" w:line="240" w:lineRule="auto"/>
@@ -9099,9 +9456,9 @@
       </w:rPr>
     </w:tblStylePr>
   </w:style>
-  <w:style w:type="table" w:styleId="130">
+  <w:style w:type="table" w:styleId="775">
     <w:name w:val="List Table 4 - Accent 5"/>
-    <w:basedOn w:val="662"/>
+    <w:basedOn w:val="839"/>
     <w:uiPriority w:val="99"/>
     <w:pPr>
       <w:spacing w:after="0" w:line="240" w:lineRule="auto"/>
@@ -9168,9 +9525,9 @@
       </w:rPr>
     </w:tblStylePr>
   </w:style>
-  <w:style w:type="table" w:styleId="131">
+  <w:style w:type="table" w:styleId="776">
     <w:name w:val="List Table 4 - Accent 6"/>
-    <w:basedOn w:val="662"/>
+    <w:basedOn w:val="839"/>
     <w:uiPriority w:val="99"/>
     <w:pPr>
       <w:spacing w:after="0" w:line="240" w:lineRule="auto"/>
@@ -9237,9 +9594,9 @@
       </w:rPr>
     </w:tblStylePr>
   </w:style>
-  <w:style w:type="table" w:styleId="132">
+  <w:style w:type="table" w:styleId="777">
     <w:name w:val="List Table 5 Dark"/>
-    <w:basedOn w:val="662"/>
+    <w:basedOn w:val="839"/>
     <w:uiPriority w:val="99"/>
     <w:pPr>
       <w:spacing w:after="0" w:line="240" w:lineRule="auto"/>
@@ -9344,9 +9701,9 @@
       </w:rPr>
     </w:tblStylePr>
   </w:style>
-  <w:style w:type="table" w:styleId="133">
+  <w:style w:type="table" w:styleId="778">
     <w:name w:val="List Table 5 Dark - Accent 1"/>
-    <w:basedOn w:val="662"/>
+    <w:basedOn w:val="839"/>
     <w:uiPriority w:val="99"/>
     <w:pPr>
       <w:spacing w:after="0" w:line="240" w:lineRule="auto"/>
@@ -9451,9 +9808,9 @@
       </w:rPr>
     </w:tblStylePr>
   </w:style>
-  <w:style w:type="table" w:styleId="134">
+  <w:style w:type="table" w:styleId="779">
     <w:name w:val="List Table 5 Dark - Accent 2"/>
-    <w:basedOn w:val="662"/>
+    <w:basedOn w:val="839"/>
     <w:uiPriority w:val="99"/>
     <w:pPr>
       <w:spacing w:after="0" w:line="240" w:lineRule="auto"/>
@@ -9558,9 +9915,9 @@
       </w:rPr>
     </w:tblStylePr>
   </w:style>
-  <w:style w:type="table" w:styleId="135">
+  <w:style w:type="table" w:styleId="780">
     <w:name w:val="List Table 5 Dark - Accent 3"/>
-    <w:basedOn w:val="662"/>
+    <w:basedOn w:val="839"/>
     <w:uiPriority w:val="99"/>
     <w:pPr>
       <w:spacing w:after="0" w:line="240" w:lineRule="auto"/>
@@ -9665,9 +10022,9 @@
       </w:rPr>
     </w:tblStylePr>
   </w:style>
-  <w:style w:type="table" w:styleId="136">
+  <w:style w:type="table" w:styleId="781">
     <w:name w:val="List Table 5 Dark - Accent 4"/>
-    <w:basedOn w:val="662"/>
+    <w:basedOn w:val="839"/>
     <w:uiPriority w:val="99"/>
     <w:pPr>
       <w:spacing w:after="0" w:line="240" w:lineRule="auto"/>
@@ -9772,9 +10129,9 @@
       </w:rPr>
     </w:tblStylePr>
   </w:style>
-  <w:style w:type="table" w:styleId="137">
+  <w:style w:type="table" w:styleId="782">
     <w:name w:val="List Table 5 Dark - Accent 5"/>
-    <w:basedOn w:val="662"/>
+    <w:basedOn w:val="839"/>
     <w:uiPriority w:val="99"/>
     <w:pPr>
       <w:spacing w:after="0" w:line="240" w:lineRule="auto"/>
@@ -9879,9 +10236,9 @@
       </w:rPr>
     </w:tblStylePr>
   </w:style>
-  <w:style w:type="table" w:styleId="138">
+  <w:style w:type="table" w:styleId="783">
     <w:name w:val="List Table 5 Dark - Accent 6"/>
-    <w:basedOn w:val="662"/>
+    <w:basedOn w:val="839"/>
     <w:uiPriority w:val="99"/>
     <w:pPr>
       <w:spacing w:after="0" w:line="240" w:lineRule="auto"/>
@@ -9986,9 +10343,9 @@
       </w:rPr>
     </w:tblStylePr>
   </w:style>
-  <w:style w:type="table" w:styleId="139">
+  <w:style w:type="table" w:styleId="784">
     <w:name w:val="List Table 6 Colorful"/>
-    <w:basedOn w:val="662"/>
+    <w:basedOn w:val="839"/>
     <w:uiPriority w:val="99"/>
     <w:pPr>
       <w:spacing w:after="0" w:line="240" w:lineRule="auto"/>
@@ -10059,9 +10416,9 @@
       </w:tcPr>
     </w:tblStylePr>
   </w:style>
-  <w:style w:type="table" w:styleId="140">
+  <w:style w:type="table" w:styleId="785">
     <w:name w:val="List Table 6 Colorful - Accent 1"/>
-    <w:basedOn w:val="662"/>
+    <w:basedOn w:val="839"/>
     <w:uiPriority w:val="99"/>
     <w:pPr>
       <w:spacing w:after="0" w:line="240" w:lineRule="auto"/>
@@ -10132,9 +10489,9 @@
       </w:tcPr>
     </w:tblStylePr>
   </w:style>
-  <w:style w:type="table" w:styleId="141">
+  <w:style w:type="table" w:styleId="786">
     <w:name w:val="List Table 6 Colorful - Accent 2"/>
-    <w:basedOn w:val="662"/>
+    <w:basedOn w:val="839"/>
     <w:uiPriority w:val="99"/>
     <w:pPr>
       <w:spacing w:after="0" w:line="240" w:lineRule="auto"/>
@@ -10205,9 +10562,9 @@
       </w:tcPr>
     </w:tblStylePr>
   </w:style>
-  <w:style w:type="table" w:styleId="142">
+  <w:style w:type="table" w:styleId="787">
     <w:name w:val="List Table 6 Colorful - Accent 3"/>
-    <w:basedOn w:val="662"/>
+    <w:basedOn w:val="839"/>
     <w:uiPriority w:val="99"/>
     <w:pPr>
       <w:spacing w:after="0" w:line="240" w:lineRule="auto"/>
@@ -10278,9 +10635,9 @@
       </w:tcPr>
     </w:tblStylePr>
   </w:style>
-  <w:style w:type="table" w:styleId="143">
+  <w:style w:type="table" w:styleId="788">
     <w:name w:val="List Table 6 Colorful - Accent 4"/>
-    <w:basedOn w:val="662"/>
+    <w:basedOn w:val="839"/>
     <w:uiPriority w:val="99"/>
     <w:pPr>
       <w:spacing w:after="0" w:line="240" w:lineRule="auto"/>
@@ -10351,9 +10708,9 @@
       </w:tcPr>
     </w:tblStylePr>
   </w:style>
-  <w:style w:type="table" w:styleId="144">
+  <w:style w:type="table" w:styleId="789">
     <w:name w:val="List Table 6 Colorful - Accent 5"/>
-    <w:basedOn w:val="662"/>
+    <w:basedOn w:val="839"/>
     <w:uiPriority w:val="99"/>
     <w:pPr>
       <w:spacing w:after="0" w:line="240" w:lineRule="auto"/>
@@ -10424,9 +10781,9 @@
       </w:tcPr>
     </w:tblStylePr>
   </w:style>
-  <w:style w:type="table" w:styleId="145">
+  <w:style w:type="table" w:styleId="790">
     <w:name w:val="List Table 6 Colorful - Accent 6"/>
-    <w:basedOn w:val="662"/>
+    <w:basedOn w:val="839"/>
     <w:uiPriority w:val="99"/>
     <w:pPr>
       <w:spacing w:after="0" w:line="240" w:lineRule="auto"/>
@@ -10497,9 +10854,9 @@
       </w:tcPr>
     </w:tblStylePr>
   </w:style>
-  <w:style w:type="table" w:styleId="146">
+  <w:style w:type="table" w:styleId="791">
     <w:name w:val="List Table 7 Colorful"/>
-    <w:basedOn w:val="662"/>
+    <w:basedOn w:val="839"/>
     <w:uiPriority w:val="99"/>
     <w:pPr>
       <w:spacing w:after="0" w:line="240" w:lineRule="auto"/>
@@ -10545,11 +10902,11 @@
         <w:jc w:val="right"/>
       </w:pPr>
       <w:tcPr>
-        <w:shd w:color="ffffff"/>
-        <w:tcBorders>
-          <w:top w:val="none"/>
-          <w:left w:val="none"/>
-          <w:bottom w:val="none"/>
+        <w:shd w:val="clear" w:color="ffffff"/>
+        <w:tcBorders>
+          <w:top w:val="none" w:color="000000" w:sz="4" w:space="0"/>
+          <w:left w:val="none" w:color="000000" w:sz="4" w:space="0"/>
+          <w:bottom w:val="none" w:color="000000" w:sz="4" w:space="0"/>
           <w:right w:val="single" w:color="000000" w:themeColor="text1" w:themeTint="80" w:sz="4" w:space="0"/>
         </w:tcBorders>
       </w:tcPr>
@@ -10564,10 +10921,10 @@
       <w:tcPr>
         <w:shd w:val="clear" w:color="ffffff" w:themeColor="light1" w:fill="ffffff" w:themeFill="light1"/>
         <w:tcBorders>
-          <w:top w:val="none"/>
-          <w:left w:val="none"/>
+          <w:top w:val="none" w:color="000000" w:sz="4" w:space="0"/>
+          <w:left w:val="none" w:color="000000" w:sz="4" w:space="0"/>
           <w:bottom w:val="single" w:color="000000" w:themeColor="text1" w:themeTint="80" w:sz="4" w:space="0"/>
-          <w:right w:val="none"/>
+          <w:right w:val="none" w:color="000000" w:sz="4" w:space="0"/>
         </w:tcBorders>
       </w:tcPr>
     </w:tblStylePr>
@@ -10579,12 +10936,12 @@
         <w:sz w:val="22"/>
       </w:rPr>
       <w:tcPr>
-        <w:shd w:color="ffffff"/>
-        <w:tcBorders>
-          <w:top w:val="none"/>
+        <w:shd w:val="clear" w:color="ffffff"/>
+        <w:tcBorders>
+          <w:top w:val="none" w:color="000000" w:sz="4" w:space="0"/>
           <w:left w:val="single" w:color="000000" w:themeColor="text1" w:themeTint="80" w:sz="4" w:space="0"/>
-          <w:bottom w:val="none"/>
-          <w:right w:val="none"/>
+          <w:bottom w:val="none" w:color="000000" w:sz="4" w:space="0"/>
+          <w:right w:val="none" w:color="000000" w:sz="4" w:space="0"/>
         </w:tcBorders>
       </w:tcPr>
     </w:tblStylePr>
@@ -10599,9 +10956,9 @@
         <w:shd w:val="clear" w:color="ffffff" w:themeColor="light1" w:fill="ffffff" w:themeFill="light1"/>
         <w:tcBorders>
           <w:top w:val="single" w:color="000000" w:themeColor="text1" w:themeTint="80" w:sz="4" w:space="0"/>
-          <w:left w:val="none"/>
-          <w:bottom w:val="none"/>
-          <w:right w:val="none"/>
+          <w:left w:val="none" w:color="000000" w:sz="4" w:space="0"/>
+          <w:bottom w:val="none" w:color="000000" w:sz="4" w:space="0"/>
+          <w:right w:val="none" w:color="000000" w:sz="4" w:space="0"/>
         </w:tcBorders>
       </w:tcPr>
     </w:tblStylePr>
@@ -10613,9 +10970,9 @@
       </w:rPr>
     </w:tblStylePr>
   </w:style>
-  <w:style w:type="table" w:styleId="147">
+  <w:style w:type="table" w:styleId="792">
     <w:name w:val="List Table 7 Colorful - Accent 1"/>
-    <w:basedOn w:val="662"/>
+    <w:basedOn w:val="839"/>
     <w:uiPriority w:val="99"/>
     <w:pPr>
       <w:spacing w:after="0" w:line="240" w:lineRule="auto"/>
@@ -10661,11 +11018,11 @@
         <w:jc w:val="right"/>
       </w:pPr>
       <w:tcPr>
-        <w:shd w:color="ffffff"/>
-        <w:tcBorders>
-          <w:top w:val="none"/>
-          <w:left w:val="none"/>
-          <w:bottom w:val="none"/>
+        <w:shd w:val="clear" w:color="ffffff"/>
+        <w:tcBorders>
+          <w:top w:val="none" w:color="000000" w:sz="4" w:space="0"/>
+          <w:left w:val="none" w:color="000000" w:sz="4" w:space="0"/>
+          <w:bottom w:val="none" w:color="000000" w:sz="4" w:space="0"/>
           <w:right w:val="single" w:color="000000" w:themeColor="accent1" w:sz="4" w:space="0"/>
         </w:tcBorders>
       </w:tcPr>
@@ -10680,10 +11037,10 @@
       <w:tcPr>
         <w:shd w:val="clear" w:color="ffffff" w:themeColor="light1" w:fill="ffffff" w:themeFill="light1"/>
         <w:tcBorders>
-          <w:top w:val="none"/>
-          <w:left w:val="none"/>
+          <w:top w:val="none" w:color="000000" w:sz="4" w:space="0"/>
+          <w:left w:val="none" w:color="000000" w:sz="4" w:space="0"/>
           <w:bottom w:val="single" w:color="000000" w:themeColor="accent1" w:sz="4" w:space="0"/>
-          <w:right w:val="none"/>
+          <w:right w:val="none" w:color="000000" w:sz="4" w:space="0"/>
         </w:tcBorders>
       </w:tcPr>
     </w:tblStylePr>
@@ -10695,12 +11052,12 @@
         <w:sz w:val="22"/>
       </w:rPr>
       <w:tcPr>
-        <w:shd w:color="ffffff"/>
-        <w:tcBorders>
-          <w:top w:val="none"/>
+        <w:shd w:val="clear" w:color="ffffff"/>
+        <w:tcBorders>
+          <w:top w:val="none" w:color="000000" w:sz="4" w:space="0"/>
           <w:left w:val="single" w:color="000000" w:themeColor="accent1" w:sz="4" w:space="0"/>
-          <w:bottom w:val="none"/>
-          <w:right w:val="none"/>
+          <w:bottom w:val="none" w:color="000000" w:sz="4" w:space="0"/>
+          <w:right w:val="none" w:color="000000" w:sz="4" w:space="0"/>
         </w:tcBorders>
       </w:tcPr>
     </w:tblStylePr>
@@ -10715,9 +11072,9 @@
         <w:shd w:val="clear" w:color="ffffff" w:themeColor="light1" w:fill="ffffff" w:themeFill="light1"/>
         <w:tcBorders>
           <w:top w:val="single" w:color="000000" w:themeColor="accent1" w:sz="4" w:space="0"/>
-          <w:left w:val="none"/>
-          <w:bottom w:val="none"/>
-          <w:right w:val="none"/>
+          <w:left w:val="none" w:color="000000" w:sz="4" w:space="0"/>
+          <w:bottom w:val="none" w:color="000000" w:sz="4" w:space="0"/>
+          <w:right w:val="none" w:color="000000" w:sz="4" w:space="0"/>
         </w:tcBorders>
       </w:tcPr>
     </w:tblStylePr>
@@ -10729,9 +11086,9 @@
       </w:rPr>
     </w:tblStylePr>
   </w:style>
-  <w:style w:type="table" w:styleId="148">
+  <w:style w:type="table" w:styleId="793">
     <w:name w:val="List Table 7 Colorful - Accent 2"/>
-    <w:basedOn w:val="662"/>
+    <w:basedOn w:val="839"/>
     <w:uiPriority w:val="99"/>
     <w:pPr>
       <w:spacing w:after="0" w:line="240" w:lineRule="auto"/>
@@ -10777,11 +11134,11 @@
         <w:jc w:val="right"/>
       </w:pPr>
       <w:tcPr>
-        <w:shd w:color="ffffff"/>
-        <w:tcBorders>
-          <w:top w:val="none"/>
-          <w:left w:val="none"/>
-          <w:bottom w:val="none"/>
+        <w:shd w:val="clear" w:color="ffffff"/>
+        <w:tcBorders>
+          <w:top w:val="none" w:color="000000" w:sz="4" w:space="0"/>
+          <w:left w:val="none" w:color="000000" w:sz="4" w:space="0"/>
+          <w:bottom w:val="none" w:color="000000" w:sz="4" w:space="0"/>
           <w:right w:val="single" w:color="000000" w:themeColor="accent2" w:themeTint="97" w:sz="4" w:space="0"/>
         </w:tcBorders>
       </w:tcPr>
@@ -10796,10 +11153,10 @@
       <w:tcPr>
         <w:shd w:val="clear" w:color="ffffff" w:themeColor="light1" w:fill="ffffff" w:themeFill="light1"/>
         <w:tcBorders>
-          <w:top w:val="none"/>
-          <w:left w:val="none"/>
+          <w:top w:val="none" w:color="000000" w:sz="4" w:space="0"/>
+          <w:left w:val="none" w:color="000000" w:sz="4" w:space="0"/>
           <w:bottom w:val="single" w:color="000000" w:themeColor="accent2" w:themeTint="97" w:sz="4" w:space="0"/>
-          <w:right w:val="none"/>
+          <w:right w:val="none" w:color="000000" w:sz="4" w:space="0"/>
         </w:tcBorders>
       </w:tcPr>
     </w:tblStylePr>
@@ -10811,12 +11168,12 @@
         <w:sz w:val="22"/>
       </w:rPr>
       <w:tcPr>
-        <w:shd w:color="ffffff"/>
-        <w:tcBorders>
-          <w:top w:val="none"/>
+        <w:shd w:val="clear" w:color="ffffff"/>
+        <w:tcBorders>
+          <w:top w:val="none" w:color="000000" w:sz="4" w:space="0"/>
           <w:left w:val="single" w:color="000000" w:themeColor="accent2" w:themeTint="97" w:sz="4" w:space="0"/>
-          <w:bottom w:val="none"/>
-          <w:right w:val="none"/>
+          <w:bottom w:val="none" w:color="000000" w:sz="4" w:space="0"/>
+          <w:right w:val="none" w:color="000000" w:sz="4" w:space="0"/>
         </w:tcBorders>
       </w:tcPr>
     </w:tblStylePr>
@@ -10831,9 +11188,9 @@
         <w:shd w:val="clear" w:color="ffffff" w:themeColor="light1" w:fill="ffffff" w:themeFill="light1"/>
         <w:tcBorders>
           <w:top w:val="single" w:color="000000" w:themeColor="accent2" w:themeTint="97" w:sz="4" w:space="0"/>
-          <w:left w:val="none"/>
-          <w:bottom w:val="none"/>
-          <w:right w:val="none"/>
+          <w:left w:val="none" w:color="000000" w:sz="4" w:space="0"/>
+          <w:bottom w:val="none" w:color="000000" w:sz="4" w:space="0"/>
+          <w:right w:val="none" w:color="000000" w:sz="4" w:space="0"/>
         </w:tcBorders>
       </w:tcPr>
     </w:tblStylePr>
@@ -10845,9 +11202,9 @@
       </w:rPr>
     </w:tblStylePr>
   </w:style>
-  <w:style w:type="table" w:styleId="149">
+  <w:style w:type="table" w:styleId="794">
     <w:name w:val="List Table 7 Colorful - Accent 3"/>
-    <w:basedOn w:val="662"/>
+    <w:basedOn w:val="839"/>
     <w:uiPriority w:val="99"/>
     <w:pPr>
       <w:spacing w:after="0" w:line="240" w:lineRule="auto"/>
@@ -10893,11 +11250,11 @@
         <w:jc w:val="right"/>
       </w:pPr>
       <w:tcPr>
-        <w:shd w:color="ffffff"/>
-        <w:tcBorders>
-          <w:top w:val="none"/>
-          <w:left w:val="none"/>
-          <w:bottom w:val="none"/>
+        <w:shd w:val="clear" w:color="ffffff"/>
+        <w:tcBorders>
+          <w:top w:val="none" w:color="000000" w:sz="4" w:space="0"/>
+          <w:left w:val="none" w:color="000000" w:sz="4" w:space="0"/>
+          <w:bottom w:val="none" w:color="000000" w:sz="4" w:space="0"/>
           <w:right w:val="single" w:color="000000" w:themeColor="accent3" w:themeTint="98" w:sz="4" w:space="0"/>
         </w:tcBorders>
       </w:tcPr>
@@ -10912,10 +11269,10 @@
       <w:tcPr>
         <w:shd w:val="clear" w:color="ffffff" w:themeColor="light1" w:fill="ffffff" w:themeFill="light1"/>
         <w:tcBorders>
-          <w:top w:val="none"/>
-          <w:left w:val="none"/>
+          <w:top w:val="none" w:color="000000" w:sz="4" w:space="0"/>
+          <w:left w:val="none" w:color="000000" w:sz="4" w:space="0"/>
           <w:bottom w:val="single" w:color="000000" w:themeColor="accent3" w:themeTint="98" w:sz="4" w:space="0"/>
-          <w:right w:val="none"/>
+          <w:right w:val="none" w:color="000000" w:sz="4" w:space="0"/>
         </w:tcBorders>
       </w:tcPr>
     </w:tblStylePr>
@@ -10927,12 +11284,12 @@
         <w:sz w:val="22"/>
       </w:rPr>
       <w:tcPr>
-        <w:shd w:color="ffffff"/>
-        <w:tcBorders>
-          <w:top w:val="none"/>
+        <w:shd w:val="clear" w:color="ffffff"/>
+        <w:tcBorders>
+          <w:top w:val="none" w:color="000000" w:sz="4" w:space="0"/>
           <w:left w:val="single" w:color="000000" w:themeColor="accent3" w:themeTint="98" w:sz="4" w:space="0"/>
-          <w:bottom w:val="none"/>
-          <w:right w:val="none"/>
+          <w:bottom w:val="none" w:color="000000" w:sz="4" w:space="0"/>
+          <w:right w:val="none" w:color="000000" w:sz="4" w:space="0"/>
         </w:tcBorders>
       </w:tcPr>
     </w:tblStylePr>
@@ -10947,9 +11304,9 @@
         <w:shd w:val="clear" w:color="ffffff" w:themeColor="light1" w:fill="ffffff" w:themeFill="light1"/>
         <w:tcBorders>
           <w:top w:val="single" w:color="000000" w:themeColor="accent3" w:themeTint="98" w:sz="4" w:space="0"/>
-          <w:left w:val="none"/>
-          <w:bottom w:val="none"/>
-          <w:right w:val="none"/>
+          <w:left w:val="none" w:color="000000" w:sz="4" w:space="0"/>
+          <w:bottom w:val="none" w:color="000000" w:sz="4" w:space="0"/>
+          <w:right w:val="none" w:color="000000" w:sz="4" w:space="0"/>
         </w:tcBorders>
       </w:tcPr>
     </w:tblStylePr>
@@ -10961,9 +11318,9 @@
       </w:rPr>
     </w:tblStylePr>
   </w:style>
-  <w:style w:type="table" w:styleId="150">
+  <w:style w:type="table" w:styleId="795">
     <w:name w:val="List Table 7 Colorful - Accent 4"/>
-    <w:basedOn w:val="662"/>
+    <w:basedOn w:val="839"/>
     <w:uiPriority w:val="99"/>
     <w:pPr>
       <w:spacing w:after="0" w:line="240" w:lineRule="auto"/>
@@ -11009,11 +11366,11 @@
         <w:jc w:val="right"/>
       </w:pPr>
       <w:tcPr>
-        <w:shd w:color="ffffff"/>
-        <w:tcBorders>
-          <w:top w:val="none"/>
-          <w:left w:val="none"/>
-          <w:bottom w:val="none"/>
+        <w:shd w:val="clear" w:color="ffffff"/>
+        <w:tcBorders>
+          <w:top w:val="none" w:color="000000" w:sz="4" w:space="0"/>
+          <w:left w:val="none" w:color="000000" w:sz="4" w:space="0"/>
+          <w:bottom w:val="none" w:color="000000" w:sz="4" w:space="0"/>
           <w:right w:val="single" w:color="000000" w:themeColor="accent4" w:themeTint="9A" w:sz="4" w:space="0"/>
         </w:tcBorders>
       </w:tcPr>
@@ -11028,10 +11385,10 @@
       <w:tcPr>
         <w:shd w:val="clear" w:color="ffffff" w:themeColor="light1" w:fill="ffffff" w:themeFill="light1"/>
         <w:tcBorders>
-          <w:top w:val="none"/>
-          <w:left w:val="none"/>
+          <w:top w:val="none" w:color="000000" w:sz="4" w:space="0"/>
+          <w:left w:val="none" w:color="000000" w:sz="4" w:space="0"/>
           <w:bottom w:val="single" w:color="000000" w:themeColor="accent4" w:themeTint="9A" w:sz="4" w:space="0"/>
-          <w:right w:val="none"/>
+          <w:right w:val="none" w:color="000000" w:sz="4" w:space="0"/>
         </w:tcBorders>
       </w:tcPr>
     </w:tblStylePr>
@@ -11043,12 +11400,12 @@
         <w:sz w:val="22"/>
       </w:rPr>
       <w:tcPr>
-        <w:shd w:color="ffffff"/>
-        <w:tcBorders>
-          <w:top w:val="none"/>
+        <w:shd w:val="clear" w:color="ffffff"/>
+        <w:tcBorders>
+          <w:top w:val="none" w:color="000000" w:sz="4" w:space="0"/>
           <w:left w:val="single" w:color="000000" w:themeColor="accent4" w:themeTint="9A" w:sz="4" w:space="0"/>
-          <w:bottom w:val="none"/>
-          <w:right w:val="none"/>
+          <w:bottom w:val="none" w:color="000000" w:sz="4" w:space="0"/>
+          <w:right w:val="none" w:color="000000" w:sz="4" w:space="0"/>
         </w:tcBorders>
       </w:tcPr>
     </w:tblStylePr>
@@ -11063,9 +11420,9 @@
         <w:shd w:val="clear" w:color="ffffff" w:themeColor="light1" w:fill="ffffff" w:themeFill="light1"/>
         <w:tcBorders>
           <w:top w:val="single" w:color="000000" w:themeColor="accent4" w:themeTint="9A" w:sz="4" w:space="0"/>
-          <w:left w:val="none"/>
-          <w:bottom w:val="none"/>
-          <w:right w:val="none"/>
+          <w:left w:val="none" w:color="000000" w:sz="4" w:space="0"/>
+          <w:bottom w:val="none" w:color="000000" w:sz="4" w:space="0"/>
+          <w:right w:val="none" w:color="000000" w:sz="4" w:space="0"/>
         </w:tcBorders>
       </w:tcPr>
     </w:tblStylePr>
@@ -11077,9 +11434,9 @@
       </w:rPr>
     </w:tblStylePr>
   </w:style>
-  <w:style w:type="table" w:styleId="151">
+  <w:style w:type="table" w:styleId="796">
     <w:name w:val="List Table 7 Colorful - Accent 5"/>
-    <w:basedOn w:val="662"/>
+    <w:basedOn w:val="839"/>
     <w:uiPriority w:val="99"/>
     <w:pPr>
       <w:spacing w:after="0" w:line="240" w:lineRule="auto"/>
@@ -11125,11 +11482,11 @@
         <w:jc w:val="right"/>
       </w:pPr>
       <w:tcPr>
-        <w:shd w:color="ffffff"/>
-        <w:tcBorders>
-          <w:top w:val="none"/>
-          <w:left w:val="none"/>
-          <w:bottom w:val="none"/>
+        <w:shd w:val="clear" w:color="ffffff"/>
+        <w:tcBorders>
+          <w:top w:val="none" w:color="000000" w:sz="4" w:space="0"/>
+          <w:left w:val="none" w:color="000000" w:sz="4" w:space="0"/>
+          <w:bottom w:val="none" w:color="000000" w:sz="4" w:space="0"/>
           <w:right w:val="single" w:color="000000" w:themeColor="accent5" w:themeTint="9A" w:sz="4" w:space="0"/>
         </w:tcBorders>
       </w:tcPr>
@@ -11144,10 +11501,10 @@
       <w:tcPr>
         <w:shd w:val="clear" w:color="ffffff" w:themeColor="light1" w:fill="ffffff" w:themeFill="light1"/>
         <w:tcBorders>
-          <w:top w:val="none"/>
-          <w:left w:val="none"/>
+          <w:top w:val="none" w:color="000000" w:sz="4" w:space="0"/>
+          <w:left w:val="none" w:color="000000" w:sz="4" w:space="0"/>
           <w:bottom w:val="single" w:color="000000" w:themeColor="accent5" w:themeTint="9A" w:sz="4" w:space="0"/>
-          <w:right w:val="none"/>
+          <w:right w:val="none" w:color="000000" w:sz="4" w:space="0"/>
         </w:tcBorders>
       </w:tcPr>
     </w:tblStylePr>
@@ -11159,12 +11516,12 @@
         <w:sz w:val="22"/>
       </w:rPr>
       <w:tcPr>
-        <w:shd w:color="ffffff"/>
-        <w:tcBorders>
-          <w:top w:val="none"/>
+        <w:shd w:val="clear" w:color="ffffff"/>
+        <w:tcBorders>
+          <w:top w:val="none" w:color="000000" w:sz="4" w:space="0"/>
           <w:left w:val="single" w:color="000000" w:themeColor="accent5" w:themeTint="9A" w:sz="4" w:space="0"/>
-          <w:bottom w:val="none"/>
-          <w:right w:val="none"/>
+          <w:bottom w:val="none" w:color="000000" w:sz="4" w:space="0"/>
+          <w:right w:val="none" w:color="000000" w:sz="4" w:space="0"/>
         </w:tcBorders>
       </w:tcPr>
     </w:tblStylePr>
@@ -11179,9 +11536,9 @@
         <w:shd w:val="clear" w:color="ffffff" w:themeColor="light1" w:fill="ffffff" w:themeFill="light1"/>
         <w:tcBorders>
           <w:top w:val="single" w:color="000000" w:themeColor="accent5" w:themeTint="9A" w:sz="4" w:space="0"/>
-          <w:left w:val="none"/>
-          <w:bottom w:val="none"/>
-          <w:right w:val="none"/>
+          <w:left w:val="none" w:color="000000" w:sz="4" w:space="0"/>
+          <w:bottom w:val="none" w:color="000000" w:sz="4" w:space="0"/>
+          <w:right w:val="none" w:color="000000" w:sz="4" w:space="0"/>
         </w:tcBorders>
       </w:tcPr>
     </w:tblStylePr>
@@ -11193,9 +11550,9 @@
       </w:rPr>
     </w:tblStylePr>
   </w:style>
-  <w:style w:type="table" w:styleId="152">
+  <w:style w:type="table" w:styleId="797">
     <w:name w:val="List Table 7 Colorful - Accent 6"/>
-    <w:basedOn w:val="662"/>
+    <w:basedOn w:val="839"/>
     <w:uiPriority w:val="99"/>
     <w:pPr>
       <w:spacing w:after="0" w:line="240" w:lineRule="auto"/>
@@ -11241,11 +11598,11 @@
         <w:jc w:val="right"/>
       </w:pPr>
       <w:tcPr>
-        <w:shd w:color="ffffff"/>
-        <w:tcBorders>
-          <w:top w:val="none"/>
-          <w:left w:val="none"/>
-          <w:bottom w:val="none"/>
+        <w:shd w:val="clear" w:color="ffffff"/>
+        <w:tcBorders>
+          <w:top w:val="none" w:color="000000" w:sz="4" w:space="0"/>
+          <w:left w:val="none" w:color="000000" w:sz="4" w:space="0"/>
+          <w:bottom w:val="none" w:color="000000" w:sz="4" w:space="0"/>
           <w:right w:val="single" w:color="000000" w:themeColor="accent6" w:themeTint="98" w:sz="4" w:space="0"/>
         </w:tcBorders>
       </w:tcPr>
@@ -11260,10 +11617,10 @@
       <w:tcPr>
         <w:shd w:val="clear" w:color="ffffff" w:themeColor="light1" w:fill="ffffff" w:themeFill="light1"/>
         <w:tcBorders>
-          <w:top w:val="none"/>
-          <w:left w:val="none"/>
+          <w:top w:val="none" w:color="000000" w:sz="4" w:space="0"/>
+          <w:left w:val="none" w:color="000000" w:sz="4" w:space="0"/>
           <w:bottom w:val="single" w:color="000000" w:themeColor="accent6" w:themeTint="98" w:sz="4" w:space="0"/>
-          <w:right w:val="none"/>
+          <w:right w:val="none" w:color="000000" w:sz="4" w:space="0"/>
         </w:tcBorders>
       </w:tcPr>
     </w:tblStylePr>
@@ -11275,12 +11632,12 @@
         <w:sz w:val="22"/>
       </w:rPr>
       <w:tcPr>
-        <w:shd w:color="ffffff"/>
-        <w:tcBorders>
-          <w:top w:val="none"/>
+        <w:shd w:val="clear" w:color="ffffff"/>
+        <w:tcBorders>
+          <w:top w:val="none" w:color="000000" w:sz="4" w:space="0"/>
           <w:left w:val="single" w:color="000000" w:themeColor="accent6" w:themeTint="98" w:sz="4" w:space="0"/>
-          <w:bottom w:val="none"/>
-          <w:right w:val="none"/>
+          <w:bottom w:val="none" w:color="000000" w:sz="4" w:space="0"/>
+          <w:right w:val="none" w:color="000000" w:sz="4" w:space="0"/>
         </w:tcBorders>
       </w:tcPr>
     </w:tblStylePr>
@@ -11295,9 +11652,9 @@
         <w:shd w:val="clear" w:color="ffffff" w:themeColor="light1" w:fill="ffffff" w:themeFill="light1"/>
         <w:tcBorders>
           <w:top w:val="single" w:color="000000" w:themeColor="accent6" w:themeTint="98" w:sz="4" w:space="0"/>
-          <w:left w:val="none"/>
-          <w:bottom w:val="none"/>
-          <w:right w:val="none"/>
+          <w:left w:val="none" w:color="000000" w:sz="4" w:space="0"/>
+          <w:bottom w:val="none" w:color="000000" w:sz="4" w:space="0"/>
+          <w:right w:val="none" w:color="000000" w:sz="4" w:space="0"/>
         </w:tcBorders>
       </w:tcPr>
     </w:tblStylePr>
@@ -11309,9 +11666,9 @@
       </w:rPr>
     </w:tblStylePr>
   </w:style>
-  <w:style w:type="table" w:styleId="153">
+  <w:style w:type="table" w:styleId="798">
     <w:name w:val="Lined - Accent"/>
-    <w:basedOn w:val="662"/>
+    <w:basedOn w:val="839"/>
     <w:uiPriority w:val="99"/>
     <w:pPr>
       <w:spacing w:after="0" w:line="240" w:lineRule="auto"/>
@@ -11399,9 +11756,9 @@
       </w:tcPr>
     </w:tblStylePr>
   </w:style>
-  <w:style w:type="table" w:styleId="154">
+  <w:style w:type="table" w:styleId="799">
     <w:name w:val="Lined - Accent 1"/>
-    <w:basedOn w:val="662"/>
+    <w:basedOn w:val="839"/>
     <w:uiPriority w:val="99"/>
     <w:pPr>
       <w:spacing w:after="0" w:line="240" w:lineRule="auto"/>
@@ -11489,9 +11846,9 @@
       </w:tcPr>
     </w:tblStylePr>
   </w:style>
-  <w:style w:type="table" w:styleId="155">
+  <w:style w:type="table" w:styleId="800">
     <w:name w:val="Lined - Accent 2"/>
-    <w:basedOn w:val="662"/>
+    <w:basedOn w:val="839"/>
     <w:uiPriority w:val="99"/>
     <w:pPr>
       <w:spacing w:after="0" w:line="240" w:lineRule="auto"/>
@@ -11579,9 +11936,9 @@
       </w:tcPr>
     </w:tblStylePr>
   </w:style>
-  <w:style w:type="table" w:styleId="156">
+  <w:style w:type="table" w:styleId="801">
     <w:name w:val="Lined - Accent 3"/>
-    <w:basedOn w:val="662"/>
+    <w:basedOn w:val="839"/>
     <w:uiPriority w:val="99"/>
     <w:pPr>
       <w:spacing w:after="0" w:line="240" w:lineRule="auto"/>
@@ -11669,9 +12026,9 @@
       </w:tcPr>
     </w:tblStylePr>
   </w:style>
-  <w:style w:type="table" w:styleId="157">
+  <w:style w:type="table" w:styleId="802">
     <w:name w:val="Lined - Accent 4"/>
-    <w:basedOn w:val="662"/>
+    <w:basedOn w:val="839"/>
     <w:uiPriority w:val="99"/>
     <w:pPr>
       <w:spacing w:after="0" w:line="240" w:lineRule="auto"/>
@@ -11759,9 +12116,9 @@
       </w:tcPr>
     </w:tblStylePr>
   </w:style>
-  <w:style w:type="table" w:styleId="158">
+  <w:style w:type="table" w:styleId="803">
     <w:name w:val="Lined - Accent 5"/>
-    <w:basedOn w:val="662"/>
+    <w:basedOn w:val="839"/>
     <w:uiPriority w:val="99"/>
     <w:pPr>
       <w:spacing w:after="0" w:line="240" w:lineRule="auto"/>
@@ -11849,9 +12206,9 @@
       </w:tcPr>
     </w:tblStylePr>
   </w:style>
-  <w:style w:type="table" w:styleId="159">
+  <w:style w:type="table" w:styleId="804">
     <w:name w:val="Lined - Accent 6"/>
-    <w:basedOn w:val="662"/>
+    <w:basedOn w:val="839"/>
     <w:uiPriority w:val="99"/>
     <w:pPr>
       <w:spacing w:after="0" w:line="240" w:lineRule="auto"/>
@@ -11939,9 +12296,9 @@
       </w:tcPr>
     </w:tblStylePr>
   </w:style>
-  <w:style w:type="table" w:styleId="160">
+  <w:style w:type="table" w:styleId="805">
     <w:name w:val="Bordered &amp; Lined - Accent"/>
-    <w:basedOn w:val="662"/>
+    <w:basedOn w:val="839"/>
     <w:uiPriority w:val="99"/>
     <w:pPr>
       <w:spacing w:after="0" w:line="240" w:lineRule="auto"/>
@@ -12037,9 +12394,9 @@
       </w:tcPr>
     </w:tblStylePr>
   </w:style>
-  <w:style w:type="table" w:styleId="161">
+  <w:style w:type="table" w:styleId="806">
     <w:name w:val="Bordered &amp; Lined - Accent 1"/>
-    <w:basedOn w:val="662"/>
+    <w:basedOn w:val="839"/>
     <w:uiPriority w:val="99"/>
     <w:pPr>
       <w:spacing w:after="0" w:line="240" w:lineRule="auto"/>
@@ -12135,9 +12492,9 @@
       </w:tcPr>
     </w:tblStylePr>
   </w:style>
-  <w:style w:type="table" w:styleId="162">
+  <w:style w:type="table" w:styleId="807">
     <w:name w:val="Bordered &amp; Lined - Accent 2"/>
-    <w:basedOn w:val="662"/>
+    <w:basedOn w:val="839"/>
     <w:uiPriority w:val="99"/>
     <w:pPr>
       <w:spacing w:after="0" w:line="240" w:lineRule="auto"/>
@@ -12233,9 +12590,9 @@
       </w:tcPr>
     </w:tblStylePr>
   </w:style>
-  <w:style w:type="table" w:styleId="163">
+  <w:style w:type="table" w:styleId="808">
     <w:name w:val="Bordered &amp; Lined - Accent 3"/>
-    <w:basedOn w:val="662"/>
+    <w:basedOn w:val="839"/>
     <w:uiPriority w:val="99"/>
     <w:pPr>
       <w:spacing w:after="0" w:line="240" w:lineRule="auto"/>
@@ -12331,9 +12688,9 @@
       </w:tcPr>
     </w:tblStylePr>
   </w:style>
-  <w:style w:type="table" w:styleId="164">
+  <w:style w:type="table" w:styleId="809">
     <w:name w:val="Bordered &amp; Lined - Accent 4"/>
-    <w:basedOn w:val="662"/>
+    <w:basedOn w:val="839"/>
     <w:uiPriority w:val="99"/>
     <w:pPr>
       <w:spacing w:after="0" w:line="240" w:lineRule="auto"/>
@@ -12429,9 +12786,9 @@
       </w:tcPr>
     </w:tblStylePr>
   </w:style>
-  <w:style w:type="table" w:styleId="165">
+  <w:style w:type="table" w:styleId="810">
     <w:name w:val="Bordered &amp; Lined - Accent 5"/>
-    <w:basedOn w:val="662"/>
+    <w:basedOn w:val="839"/>
     <w:uiPriority w:val="99"/>
     <w:pPr>
       <w:spacing w:after="0" w:line="240" w:lineRule="auto"/>
@@ -12527,9 +12884,9 @@
       </w:tcPr>
     </w:tblStylePr>
   </w:style>
-  <w:style w:type="table" w:styleId="166">
+  <w:style w:type="table" w:styleId="811">
     <w:name w:val="Bordered &amp; Lined - Accent 6"/>
-    <w:basedOn w:val="662"/>
+    <w:basedOn w:val="839"/>
     <w:uiPriority w:val="99"/>
     <w:pPr>
       <w:spacing w:after="0" w:line="240" w:lineRule="auto"/>
@@ -12625,9 +12982,9 @@
       </w:tcPr>
     </w:tblStylePr>
   </w:style>
-  <w:style w:type="table" w:styleId="167">
+  <w:style w:type="table" w:styleId="812">
     <w:name w:val="Bordered"/>
-    <w:basedOn w:val="662"/>
+    <w:basedOn w:val="839"/>
     <w:uiPriority w:val="99"/>
     <w:pPr>
       <w:spacing w:after="0" w:line="240" w:lineRule="auto"/>
@@ -12704,9 +13061,9 @@
       </w:tcPr>
     </w:tblStylePr>
   </w:style>
-  <w:style w:type="table" w:styleId="168">
+  <w:style w:type="table" w:styleId="813">
     <w:name w:val="Bordered - Accent 1"/>
-    <w:basedOn w:val="662"/>
+    <w:basedOn w:val="839"/>
     <w:uiPriority w:val="99"/>
     <w:pPr>
       <w:spacing w:after="0" w:line="240" w:lineRule="auto"/>
@@ -12783,9 +13140,9 @@
       </w:tcPr>
     </w:tblStylePr>
   </w:style>
-  <w:style w:type="table" w:styleId="169">
+  <w:style w:type="table" w:styleId="814">
     <w:name w:val="Bordered - Accent 2"/>
-    <w:basedOn w:val="662"/>
+    <w:basedOn w:val="839"/>
     <w:uiPriority w:val="99"/>
     <w:pPr>
       <w:spacing w:after="0" w:line="240" w:lineRule="auto"/>
@@ -12862,9 +13219,9 @@
       </w:tcPr>
     </w:tblStylePr>
   </w:style>
-  <w:style w:type="table" w:styleId="170">
+  <w:style w:type="table" w:styleId="815">
     <w:name w:val="Bordered - Accent 3"/>
-    <w:basedOn w:val="662"/>
+    <w:basedOn w:val="839"/>
     <w:uiPriority w:val="99"/>
     <w:pPr>
       <w:spacing w:after="0" w:line="240" w:lineRule="auto"/>
@@ -12941,9 +13298,9 @@
       </w:tcPr>
     </w:tblStylePr>
   </w:style>
-  <w:style w:type="table" w:styleId="171">
+  <w:style w:type="table" w:styleId="816">
     <w:name w:val="Bordered - Accent 4"/>
-    <w:basedOn w:val="662"/>
+    <w:basedOn w:val="839"/>
     <w:uiPriority w:val="99"/>
     <w:pPr>
       <w:spacing w:after="0" w:line="240" w:lineRule="auto"/>
@@ -13020,9 +13377,9 @@
       </w:tcPr>
     </w:tblStylePr>
   </w:style>
-  <w:style w:type="table" w:styleId="172">
+  <w:style w:type="table" w:styleId="817">
     <w:name w:val="Bordered - Accent 5"/>
-    <w:basedOn w:val="662"/>
+    <w:basedOn w:val="839"/>
     <w:uiPriority w:val="99"/>
     <w:pPr>
       <w:spacing w:after="0" w:line="240" w:lineRule="auto"/>
@@ -13099,9 +13456,9 @@
       </w:tcPr>
     </w:tblStylePr>
   </w:style>
-  <w:style w:type="table" w:styleId="173">
+  <w:style w:type="table" w:styleId="818">
     <w:name w:val="Bordered - Accent 6"/>
-    <w:basedOn w:val="662"/>
+    <w:basedOn w:val="839"/>
     <w:uiPriority w:val="99"/>
     <w:pPr>
       <w:spacing w:after="0" w:line="240" w:lineRule="auto"/>
@@ -13178,7 +13535,7 @@
       </w:tcPr>
     </w:tblStylePr>
   </w:style>
-  <w:style w:type="character" w:styleId="174">
+  <w:style w:type="character" w:styleId="819">
     <w:name w:val="Hyperlink"/>
     <w:uiPriority w:val="99"/>
     <w:unhideWhenUsed/>
@@ -13187,10 +13544,10 @@
       <w:u w:val="single"/>
     </w:rPr>
   </w:style>
-  <w:style w:type="paragraph" w:styleId="175">
+  <w:style w:type="paragraph" w:styleId="820">
     <w:name w:val="footnote text"/>
-    <w:basedOn w:val="660"/>
-    <w:link w:val="176"/>
+    <w:basedOn w:val="837"/>
+    <w:link w:val="821"/>
     <w:uiPriority w:val="99"/>
     <w:semiHidden/>
     <w:unhideWhenUsed/>
@@ -13201,27 +13558,27 @@
       <w:sz w:val="18"/>
     </w:rPr>
   </w:style>
-  <w:style w:type="character" w:styleId="176">
+  <w:style w:type="character" w:styleId="821">
     <w:name w:val="Footnote Text Char"/>
-    <w:link w:val="175"/>
+    <w:link w:val="820"/>
     <w:uiPriority w:val="99"/>
     <w:rPr>
       <w:sz w:val="18"/>
     </w:rPr>
   </w:style>
-  <w:style w:type="character" w:styleId="177">
+  <w:style w:type="character" w:styleId="822">
     <w:name w:val="footnote reference"/>
-    <w:basedOn w:val="661"/>
+    <w:basedOn w:val="838"/>
     <w:uiPriority w:val="99"/>
     <w:unhideWhenUsed/>
     <w:rPr>
       <w:vertAlign w:val="superscript"/>
     </w:rPr>
   </w:style>
-  <w:style w:type="paragraph" w:styleId="178">
+  <w:style w:type="paragraph" w:styleId="823">
     <w:name w:val="endnote text"/>
-    <w:basedOn w:val="660"/>
-    <w:link w:val="179"/>
+    <w:basedOn w:val="837"/>
+    <w:link w:val="824"/>
     <w:uiPriority w:val="99"/>
     <w:semiHidden/>
     <w:unhideWhenUsed/>
@@ -13232,17 +13589,17 @@
       <w:sz w:val="20"/>
     </w:rPr>
   </w:style>
-  <w:style w:type="character" w:styleId="179">
+  <w:style w:type="character" w:styleId="824">
     <w:name w:val="Endnote Text Char"/>
-    <w:link w:val="178"/>
+    <w:link w:val="823"/>
     <w:uiPriority w:val="99"/>
     <w:rPr>
       <w:sz w:val="20"/>
     </w:rPr>
   </w:style>
-  <w:style w:type="character" w:styleId="180">
+  <w:style w:type="character" w:styleId="825">
     <w:name w:val="endnote reference"/>
-    <w:basedOn w:val="661"/>
+    <w:basedOn w:val="838"/>
     <w:uiPriority w:val="99"/>
     <w:semiHidden/>
     <w:unhideWhenUsed/>
@@ -13250,10 +13607,10 @@
       <w:vertAlign w:val="superscript"/>
     </w:rPr>
   </w:style>
-  <w:style w:type="paragraph" w:styleId="181">
+  <w:style w:type="paragraph" w:styleId="826">
     <w:name w:val="toc 1"/>
-    <w:basedOn w:val="660"/>
-    <w:next w:val="660"/>
+    <w:basedOn w:val="837"/>
+    <w:next w:val="837"/>
     <w:uiPriority w:val="39"/>
     <w:unhideWhenUsed/>
     <w:pPr>
@@ -13261,10 +13618,10 @@
       <w:spacing w:after="57"/>
     </w:pPr>
   </w:style>
-  <w:style w:type="paragraph" w:styleId="182">
+  <w:style w:type="paragraph" w:styleId="827">
     <w:name w:val="toc 2"/>
-    <w:basedOn w:val="660"/>
-    <w:next w:val="660"/>
+    <w:basedOn w:val="837"/>
+    <w:next w:val="837"/>
     <w:uiPriority w:val="39"/>
     <w:unhideWhenUsed/>
     <w:pPr>
@@ -13272,10 +13629,10 @@
       <w:spacing w:after="57"/>
     </w:pPr>
   </w:style>
-  <w:style w:type="paragraph" w:styleId="183">
+  <w:style w:type="paragraph" w:styleId="828">
     <w:name w:val="toc 3"/>
-    <w:basedOn w:val="660"/>
-    <w:next w:val="660"/>
+    <w:basedOn w:val="837"/>
+    <w:next w:val="837"/>
     <w:uiPriority w:val="39"/>
     <w:unhideWhenUsed/>
     <w:pPr>
@@ -13283,10 +13640,10 @@
       <w:spacing w:after="57"/>
     </w:pPr>
   </w:style>
-  <w:style w:type="paragraph" w:styleId="184">
+  <w:style w:type="paragraph" w:styleId="829">
     <w:name w:val="toc 4"/>
-    <w:basedOn w:val="660"/>
-    <w:next w:val="660"/>
+    <w:basedOn w:val="837"/>
+    <w:next w:val="837"/>
     <w:uiPriority w:val="39"/>
     <w:unhideWhenUsed/>
     <w:pPr>
@@ -13294,10 +13651,10 @@
       <w:spacing w:after="57"/>
     </w:pPr>
   </w:style>
-  <w:style w:type="paragraph" w:styleId="185">
+  <w:style w:type="paragraph" w:styleId="830">
     <w:name w:val="toc 5"/>
-    <w:basedOn w:val="660"/>
-    <w:next w:val="660"/>
+    <w:basedOn w:val="837"/>
+    <w:next w:val="837"/>
     <w:uiPriority w:val="39"/>
     <w:unhideWhenUsed/>
     <w:pPr>
@@ -13305,10 +13662,10 @@
       <w:spacing w:after="57"/>
     </w:pPr>
   </w:style>
-  <w:style w:type="paragraph" w:styleId="186">
+  <w:style w:type="paragraph" w:styleId="831">
     <w:name w:val="toc 6"/>
-    <w:basedOn w:val="660"/>
-    <w:next w:val="660"/>
+    <w:basedOn w:val="837"/>
+    <w:next w:val="837"/>
     <w:uiPriority w:val="39"/>
     <w:unhideWhenUsed/>
     <w:pPr>
@@ -13316,10 +13673,10 @@
       <w:spacing w:after="57"/>
     </w:pPr>
   </w:style>
-  <w:style w:type="paragraph" w:styleId="187">
+  <w:style w:type="paragraph" w:styleId="832">
     <w:name w:val="toc 7"/>
-    <w:basedOn w:val="660"/>
-    <w:next w:val="660"/>
+    <w:basedOn w:val="837"/>
+    <w:next w:val="837"/>
     <w:uiPriority w:val="39"/>
     <w:unhideWhenUsed/>
     <w:pPr>
@@ -13327,10 +13684,10 @@
       <w:spacing w:after="57"/>
     </w:pPr>
   </w:style>
-  <w:style w:type="paragraph" w:styleId="188">
+  <w:style w:type="paragraph" w:styleId="833">
     <w:name w:val="toc 8"/>
-    <w:basedOn w:val="660"/>
-    <w:next w:val="660"/>
+    <w:basedOn w:val="837"/>
+    <w:next w:val="837"/>
     <w:uiPriority w:val="39"/>
     <w:unhideWhenUsed/>
     <w:pPr>
@@ -13338,10 +13695,10 @@
       <w:spacing w:after="57"/>
     </w:pPr>
   </w:style>
-  <w:style w:type="paragraph" w:styleId="189">
+  <w:style w:type="paragraph" w:styleId="834">
     <w:name w:val="toc 9"/>
-    <w:basedOn w:val="660"/>
-    <w:next w:val="660"/>
+    <w:basedOn w:val="837"/>
+    <w:next w:val="837"/>
     <w:uiPriority w:val="39"/>
     <w:unhideWhenUsed/>
     <w:pPr>
@@ -13349,22 +13706,22 @@
       <w:spacing w:after="57"/>
     </w:pPr>
   </w:style>
-  <w:style w:type="paragraph" w:styleId="190">
+  <w:style w:type="paragraph" w:styleId="835">
     <w:name w:val="TOC Heading"/>
     <w:uiPriority w:val="39"/>
     <w:unhideWhenUsed/>
   </w:style>
-  <w:style w:type="paragraph" w:styleId="191">
+  <w:style w:type="paragraph" w:styleId="836">
     <w:name w:val="table of figures"/>
-    <w:basedOn w:val="660"/>
-    <w:next w:val="660"/>
+    <w:basedOn w:val="837"/>
+    <w:next w:val="837"/>
     <w:uiPriority w:val="99"/>
     <w:unhideWhenUsed/>
     <w:pPr>
       <w:spacing w:after="0" w:afterAutospacing="0"/>
     </w:pPr>
   </w:style>
-  <w:style w:type="paragraph" w:styleId="660" w:default="1">
+  <w:style w:type="paragraph" w:styleId="837" w:default="1">
     <w:name w:val="Normal"/>
     <w:pPr>
       <w:spacing w:after="0" w:line="240" w:lineRule="auto"/>
@@ -13376,13 +13733,13 @@
       <w:lang w:eastAsia="ru-RU"/>
     </w:rPr>
   </w:style>
-  <w:style w:type="character" w:styleId="661" w:default="1">
+  <w:style w:type="character" w:styleId="838" w:default="1">
     <w:name w:val="Default Paragraph Font"/>
     <w:uiPriority w:val="1"/>
     <w:semiHidden/>
     <w:unhideWhenUsed/>
   </w:style>
-  <w:style w:type="table" w:styleId="662" w:default="1">
+  <w:style w:type="table" w:styleId="839" w:default="1">
     <w:name w:val="Normal Table"/>
     <w:uiPriority w:val="99"/>
     <w:semiHidden/>
@@ -13397,15 +13754,15 @@
       </w:tblCellMar>
     </w:tblPr>
   </w:style>
-  <w:style w:type="numbering" w:styleId="663" w:default="1">
+  <w:style w:type="numbering" w:styleId="840" w:default="1">
     <w:name w:val="No List"/>
     <w:uiPriority w:val="99"/>
     <w:semiHidden/>
     <w:unhideWhenUsed/>
   </w:style>
-  <w:style w:type="paragraph" w:styleId="664" w:customStyle="1">
+  <w:style w:type="paragraph" w:styleId="841" w:customStyle="1">
     <w:name w:val="Стиль0"/>
-    <w:basedOn w:val="660"/>
+    <w:basedOn w:val="837"/>
     <w:pPr>
       <w:jc w:val="center"/>
     </w:pPr>
@@ -13414,10 +13771,10 @@
       <w:szCs w:val="26"/>
     </w:rPr>
   </w:style>
-  <w:style w:type="paragraph" w:styleId="665">
+  <w:style w:type="paragraph" w:styleId="842">
     <w:name w:val="Body Text 2"/>
-    <w:basedOn w:val="660"/>
-    <w:link w:val="666"/>
+    <w:basedOn w:val="837"/>
+    <w:link w:val="843"/>
     <w:pPr>
       <w:spacing w:line="360" w:lineRule="auto"/>
     </w:pPr>
@@ -13427,10 +13784,10 @@
       <w:szCs w:val="24"/>
     </w:rPr>
   </w:style>
-  <w:style w:type="character" w:styleId="666" w:customStyle="1">
+  <w:style w:type="character" w:styleId="843" w:customStyle="1">
     <w:name w:val="Основной текст 2 Знак"/>
-    <w:basedOn w:val="661"/>
-    <w:link w:val="665"/>
+    <w:basedOn w:val="838"/>
+    <w:link w:val="842"/>
     <w:rPr>
       <w:rFonts w:ascii="Arial" w:hAnsi="Arial" w:eastAsia="Times New Roman" w:cs="Arial"/>
       <w:sz w:val="24"/>
@@ -13438,11 +13795,11 @@
       <w:lang w:eastAsia="ru-RU"/>
     </w:rPr>
   </w:style>
-  <w:style w:type="paragraph" w:styleId="667">
+  <w:style w:type="paragraph" w:styleId="844">
     <w:name w:val="List Paragraph"/>
-    <w:basedOn w:val="673"/>
-    <w:next w:val="670"/>
-    <w:link w:val="672"/>
+    <w:basedOn w:val="850"/>
+    <w:next w:val="847"/>
+    <w:link w:val="849"/>
     <w:uiPriority w:val="34"/>
     <w:qFormat/>
     <w:pPr>
@@ -13461,10 +13818,10 @@
       <w:szCs w:val="28"/>
     </w:rPr>
   </w:style>
-  <w:style w:type="paragraph" w:styleId="668">
+  <w:style w:type="paragraph" w:styleId="845">
     <w:name w:val="Footer"/>
-    <w:basedOn w:val="660"/>
-    <w:link w:val="669"/>
+    <w:basedOn w:val="837"/>
+    <w:link w:val="846"/>
     <w:uiPriority w:val="99"/>
     <w:pPr>
       <w:tabs>
@@ -13473,10 +13830,10 @@
       </w:tabs>
     </w:pPr>
   </w:style>
-  <w:style w:type="character" w:styleId="669" w:customStyle="1">
+  <w:style w:type="character" w:styleId="846" w:customStyle="1">
     <w:name w:val="Нижний колонтитул Знак"/>
-    <w:basedOn w:val="661"/>
-    <w:link w:val="668"/>
+    <w:basedOn w:val="838"/>
+    <w:link w:val="845"/>
     <w:uiPriority w:val="99"/>
     <w:rPr>
       <w:rFonts w:ascii="Times New Roman" w:hAnsi="Times New Roman" w:eastAsia="Times New Roman" w:cs="Times New Roman"/>
@@ -13485,10 +13842,10 @@
       <w:lang w:eastAsia="ru-RU"/>
     </w:rPr>
   </w:style>
-  <w:style w:type="paragraph" w:styleId="670">
+  <w:style w:type="paragraph" w:styleId="847">
     <w:name w:val="Body Text"/>
-    <w:basedOn w:val="660"/>
-    <w:link w:val="671"/>
+    <w:basedOn w:val="837"/>
+    <w:link w:val="848"/>
     <w:qFormat/>
     <w:pPr>
       <w:ind w:firstLine="709"/>
@@ -13499,10 +13856,10 @@
       <w:sz w:val="28"/>
     </w:rPr>
   </w:style>
-  <w:style w:type="character" w:styleId="671" w:customStyle="1">
+  <w:style w:type="character" w:styleId="848" w:customStyle="1">
     <w:name w:val="Основной текст Знак"/>
-    <w:basedOn w:val="661"/>
-    <w:link w:val="670"/>
+    <w:basedOn w:val="838"/>
+    <w:link w:val="847"/>
     <w:rPr>
       <w:rFonts w:ascii="Times New Roman" w:hAnsi="Times New Roman" w:eastAsia="Times New Roman" w:cs="Times New Roman"/>
       <w:sz w:val="28"/>
@@ -13510,10 +13867,10 @@
       <w:lang w:eastAsia="ru-RU"/>
     </w:rPr>
   </w:style>
-  <w:style w:type="character" w:styleId="672" w:customStyle="1">
+  <w:style w:type="character" w:styleId="849" w:customStyle="1">
     <w:name w:val="Абзац списка Знак"/>
-    <w:basedOn w:val="661"/>
-    <w:link w:val="667"/>
+    <w:basedOn w:val="838"/>
+    <w:link w:val="844"/>
     <w:uiPriority w:val="34"/>
     <w:rPr>
       <w:rFonts w:ascii="Times New Roman" w:hAnsi="Times New Roman" w:eastAsia="Times New Roman" w:cs="Times New Roman"/>
@@ -13522,9 +13879,9 @@
       <w:lang w:eastAsia="ru-RU"/>
     </w:rPr>
   </w:style>
-  <w:style w:type="paragraph" w:styleId="673">
+  <w:style w:type="paragraph" w:styleId="850">
     <w:name w:val="List"/>
-    <w:basedOn w:val="660"/>
+    <w:basedOn w:val="837"/>
     <w:uiPriority w:val="99"/>
     <w:semiHidden/>
     <w:unhideWhenUsed/>
